--- a/Documentatie/Requirementsanalyse.docx
+++ b/Documentatie/Requirementsanalyse.docx
@@ -34,6 +34,7 @@
           <w:lang w:val="en-US"/>
         </w:rPr>
       </w:pPr>
+      <w:proofErr w:type="spellStart"/>
       <w:r>
         <w:rPr>
           <w:lang w:val="en-US"/>
@@ -50,7 +51,14 @@
         <w:rPr>
           <w:lang w:val="en-US"/>
         </w:rPr>
-        <w:t xml:space="preserve">nalyse </w:t>
+        <w:t>nalyse</w:t>
+      </w:r>
+      <w:proofErr w:type="spellEnd"/>
+      <w:r>
+        <w:rPr>
+          <w:lang w:val="en-US"/>
+        </w:rPr>
+        <w:t xml:space="preserve"> </w:t>
       </w:r>
     </w:p>
     <w:p>
@@ -76,14 +84,22 @@
         <w:rPr>
           <w:lang w:val="en-US"/>
         </w:rPr>
-        <w:t>1 Profielpagina</w:t>
-      </w:r>
-    </w:p>
-    <w:p>
-      <w:pPr>
+        <w:t xml:space="preserve">2 </w:t>
+      </w:r>
+      <w:proofErr w:type="spellStart"/>
+      <w:r>
         <w:rPr>
           <w:lang w:val="en-US"/>
         </w:rPr>
+        <w:t>Contactpagina</w:t>
+      </w:r>
+      <w:proofErr w:type="spellEnd"/>
+    </w:p>
+    <w:p>
+      <w:pPr>
+        <w:rPr>
+          <w:lang w:val="en-US"/>
+        </w:rPr>
       </w:pPr>
     </w:p>
     <w:p>
@@ -93,11 +109,19 @@
           <w:lang w:val="en-US"/>
         </w:rPr>
       </w:pPr>
+      <w:proofErr w:type="spellStart"/>
       <w:r>
         <w:rPr>
           <w:lang w:val="en-US"/>
         </w:rPr>
-        <w:t>Niveau 2</w:t>
+        <w:t>Niveau</w:t>
+      </w:r>
+      <w:proofErr w:type="spellEnd"/>
+      <w:r>
+        <w:rPr>
+          <w:lang w:val="en-US"/>
+        </w:rPr>
+        <w:t xml:space="preserve"> 2</w:t>
       </w:r>
     </w:p>
     <w:p>
@@ -264,8 +288,8 @@
           <w:lang w:val="en-US"/>
         </w:rPr>
       </w:pPr>
-      <w:bookmarkStart w:id="0" w:name="_Toc171059602"/>
-      <w:bookmarkStart w:id="1" w:name="_Toc167359706"/>
+      <w:bookmarkStart w:id="0" w:name="_Toc175918419"/>
+      <w:proofErr w:type="spellStart"/>
       <w:r>
         <w:rPr>
           <w:lang w:val="en-US"/>
@@ -273,8 +297,8 @@
         <w:t>Distributie</w:t>
       </w:r>
       <w:bookmarkEnd w:id="0"/>
-    </w:p>
-    <w:bookmarkEnd w:id="1"/>
+      <w:proofErr w:type="spellEnd"/>
+    </w:p>
     <w:p>
       <w:pPr>
         <w:rPr>
@@ -300,7 +324,7 @@
             <w:tcW w:w="1129" w:type="dxa"/>
           </w:tcPr>
           <w:p>
-            <w:bookmarkStart w:id="2" w:name="_Hlk136945534"/>
+            <w:bookmarkStart w:id="1" w:name="_Hlk136945534"/>
             <w:r>
               <w:t>Versie</w:t>
             </w:r>
@@ -357,10 +381,16 @@
           </w:tcPr>
           <w:p>
             <w:r>
-              <w:t>21</w:t>
-            </w:r>
-            <w:r>
-              <w:t>-5-202</w:t>
+              <w:t>2</w:t>
+            </w:r>
+            <w:r>
+              <w:t>1-</w:t>
+            </w:r>
+            <w:r>
+              <w:t>7</w:t>
+            </w:r>
+            <w:r>
+              <w:t>-202</w:t>
             </w:r>
             <w:r>
               <w:t>4</w:t>
@@ -383,7 +413,7 @@
           </w:tcPr>
           <w:p>
             <w:r>
-              <w:t xml:space="preserve">Karen </w:t>
+              <w:t>Karen</w:t>
             </w:r>
           </w:p>
         </w:tc>
@@ -405,7 +435,7 @@
           </w:tcPr>
           <w:p>
             <w:r>
-              <w:t>4-6-2024</w:t>
+              <w:t>21-8-2024</w:t>
             </w:r>
           </w:p>
         </w:tc>
@@ -415,7 +445,7 @@
           </w:tcPr>
           <w:p>
             <w:r>
-              <w:t>Scope requirements aangepast</w:t>
+              <w:t>Laatste controle op fouten en inconsistenties</w:t>
             </w:r>
           </w:p>
         </w:tc>
@@ -430,49 +460,7 @@
           </w:p>
         </w:tc>
       </w:tr>
-      <w:tr>
-        <w:tc>
-          <w:tcPr>
-            <w:tcW w:w="1129" w:type="dxa"/>
-          </w:tcPr>
-          <w:p>
-            <w:r>
-              <w:t>1.1</w:t>
-            </w:r>
-          </w:p>
-        </w:tc>
-        <w:tc>
-          <w:tcPr>
-            <w:tcW w:w="1276" w:type="dxa"/>
-          </w:tcPr>
-          <w:p>
-            <w:r>
-              <w:t>21-8-2024</w:t>
-            </w:r>
-          </w:p>
-        </w:tc>
-        <w:tc>
-          <w:tcPr>
-            <w:tcW w:w="4678" w:type="dxa"/>
-          </w:tcPr>
-          <w:p>
-            <w:r>
-              <w:t>Laatste controle op fouten en inconsistenties</w:t>
-            </w:r>
-          </w:p>
-        </w:tc>
-        <w:tc>
-          <w:tcPr>
-            <w:tcW w:w="1979" w:type="dxa"/>
-          </w:tcPr>
-          <w:p>
-            <w:r>
-              <w:t>Ernst</w:t>
-            </w:r>
-          </w:p>
-        </w:tc>
-      </w:tr>
-      <w:bookmarkEnd w:id="2"/>
+      <w:bookmarkEnd w:id="1"/>
     </w:tbl>
     <w:p/>
     <w:p/>
@@ -542,7 +530,7 @@
           <w:r>
             <w:fldChar w:fldCharType="separate"/>
           </w:r>
-          <w:hyperlink w:anchor="_Toc171059602" w:history="1">
+          <w:hyperlink w:anchor="_Toc175918419" w:history="1">
             <w:r>
               <w:rPr>
                 <w:rStyle w:val="Hyperlink"/>
@@ -570,7 +558,7 @@
                 <w:noProof/>
                 <w:webHidden/>
               </w:rPr>
-              <w:instrText xml:space="preserve"> PAGEREF _Toc171059602 \h </w:instrText>
+              <w:instrText xml:space="preserve"> PAGEREF _Toc175918419 \h </w:instrText>
             </w:r>
             <w:r>
               <w:rPr>
@@ -617,7 +605,7 @@
               <w14:ligatures w14:val="standardContextual"/>
             </w:rPr>
           </w:pPr>
-          <w:hyperlink w:anchor="_Toc171059603" w:history="1">
+          <w:hyperlink w:anchor="_Toc175918420" w:history="1">
             <w:r>
               <w:rPr>
                 <w:rStyle w:val="Hyperlink"/>
@@ -644,7 +632,7 @@
                 <w:noProof/>
                 <w:webHidden/>
               </w:rPr>
-              <w:instrText xml:space="preserve"> PAGEREF _Toc171059603 \h </w:instrText>
+              <w:instrText xml:space="preserve"> PAGEREF _Toc175918420 \h </w:instrText>
             </w:r>
             <w:r>
               <w:rPr>
@@ -677,7 +665,10 @@
         </w:p>
         <w:p>
           <w:pPr>
-            <w:pStyle w:val="Inhopg2"/>
+            <w:pStyle w:val="Inhopg1"/>
+            <w:tabs>
+              <w:tab w:val="right" w:leader="dot" w:pos="9062"/>
+            </w:tabs>
             <w:rPr>
               <w:rFonts w:eastAsiaTheme="minorEastAsia"/>
               <w:noProof/>
@@ -688,7 +679,7 @@
               <w14:ligatures w14:val="standardContextual"/>
             </w:rPr>
           </w:pPr>
-          <w:hyperlink w:anchor="_Toc171059604" w:history="1">
+          <w:hyperlink w:anchor="_Toc175918421" w:history="1">
             <w:r>
               <w:rPr>
                 <w:rStyle w:val="Hyperlink"/>
@@ -715,7 +706,7 @@
                 <w:noProof/>
                 <w:webHidden/>
               </w:rPr>
-              <w:instrText xml:space="preserve"> PAGEREF _Toc171059604 \h </w:instrText>
+              <w:instrText xml:space="preserve"> PAGEREF _Toc175918421 \h </w:instrText>
             </w:r>
             <w:r>
               <w:rPr>
@@ -762,7 +753,7 @@
               <w14:ligatures w14:val="standardContextual"/>
             </w:rPr>
           </w:pPr>
-          <w:hyperlink w:anchor="_Toc171059605" w:history="1">
+          <w:hyperlink w:anchor="_Toc175918422" w:history="1">
             <w:r>
               <w:rPr>
                 <w:rStyle w:val="Hyperlink"/>
@@ -789,7 +780,7 @@
                 <w:noProof/>
                 <w:webHidden/>
               </w:rPr>
-              <w:instrText xml:space="preserve"> PAGEREF _Toc171059605 \h </w:instrText>
+              <w:instrText xml:space="preserve"> PAGEREF _Toc175918422 \h </w:instrText>
             </w:r>
             <w:r>
               <w:rPr>
@@ -836,7 +827,7 @@
               <w14:ligatures w14:val="standardContextual"/>
             </w:rPr>
           </w:pPr>
-          <w:hyperlink w:anchor="_Toc171059606" w:history="1">
+          <w:hyperlink w:anchor="_Toc175918423" w:history="1">
             <w:r>
               <w:rPr>
                 <w:rStyle w:val="Hyperlink"/>
@@ -863,7 +854,7 @@
                 <w:noProof/>
                 <w:webHidden/>
               </w:rPr>
-              <w:instrText xml:space="preserve"> PAGEREF _Toc171059606 \h </w:instrText>
+              <w:instrText xml:space="preserve"> PAGEREF _Toc175918423 \h </w:instrText>
             </w:r>
             <w:r>
               <w:rPr>
@@ -911,7 +902,7 @@
               <w14:ligatures w14:val="standardContextual"/>
             </w:rPr>
           </w:pPr>
-          <w:hyperlink w:anchor="_Toc171059607" w:history="1">
+          <w:hyperlink w:anchor="_Toc175918424" w:history="1">
             <w:r>
               <w:rPr>
                 <w:rStyle w:val="Hyperlink"/>
@@ -957,7 +948,7 @@
                 <w:noProof/>
                 <w:webHidden/>
               </w:rPr>
-              <w:instrText xml:space="preserve"> PAGEREF _Toc171059607 \h </w:instrText>
+              <w:instrText xml:space="preserve"> PAGEREF _Toc175918424 \h </w:instrText>
             </w:r>
             <w:r>
               <w:rPr>
@@ -1004,7 +995,7 @@
               <w14:ligatures w14:val="standardContextual"/>
             </w:rPr>
           </w:pPr>
-          <w:hyperlink w:anchor="_Toc171059608" w:history="1">
+          <w:hyperlink w:anchor="_Toc175918425" w:history="1">
             <w:r>
               <w:rPr>
                 <w:rStyle w:val="Hyperlink"/>
@@ -1052,7 +1043,7 @@
                 <w:noProof/>
                 <w:webHidden/>
               </w:rPr>
-              <w:instrText xml:space="preserve"> PAGEREF _Toc171059608 \h </w:instrText>
+              <w:instrText xml:space="preserve"> PAGEREF _Toc175918425 \h </w:instrText>
             </w:r>
             <w:r>
               <w:rPr>
@@ -1087,6 +1078,7 @@
           <w:pPr>
             <w:pStyle w:val="Inhopg1"/>
             <w:tabs>
+              <w:tab w:val="left" w:pos="440"/>
               <w:tab w:val="right" w:leader="dot" w:pos="9062"/>
             </w:tabs>
             <w:rPr>
@@ -1099,23 +1091,42 @@
               <w14:ligatures w14:val="standardContextual"/>
             </w:rPr>
           </w:pPr>
-          <w:hyperlink w:anchor="_Toc171059609" w:history="1">
+          <w:hyperlink w:anchor="_Toc175918426" w:history="1">
             <w:r>
               <w:rPr>
                 <w:rStyle w:val="Hyperlink"/>
                 <w:noProof/>
               </w:rPr>
-              <w:t>Bijlage 1 IV1 Verslag interview opdrachtgever</w:t>
-            </w:r>
-            <w:r>
-              <w:rPr>
-                <w:noProof/>
-                <w:webHidden/>
+              <w:t>2</w:t>
+            </w:r>
+            <w:r>
+              <w:rPr>
+                <w:rFonts w:eastAsiaTheme="minorEastAsia"/>
+                <w:noProof/>
+                <w:kern w:val="2"/>
+                <w:sz w:val="24"/>
+                <w:szCs w:val="24"/>
+                <w:lang w:eastAsia="nl-NL"/>
+                <w14:ligatures w14:val="standardContextual"/>
               </w:rPr>
               <w:tab/>
             </w:r>
             <w:r>
               <w:rPr>
+                <w:rStyle w:val="Hyperlink"/>
+                <w:noProof/>
+              </w:rPr>
+              <w:t>IV1 Verslag interview opdrachtgever</w:t>
+            </w:r>
+            <w:r>
+              <w:rPr>
+                <w:noProof/>
+                <w:webHidden/>
+              </w:rPr>
+              <w:tab/>
+            </w:r>
+            <w:r>
+              <w:rPr>
                 <w:noProof/>
                 <w:webHidden/>
               </w:rPr>
@@ -1126,7 +1137,7 @@
                 <w:noProof/>
                 <w:webHidden/>
               </w:rPr>
-              <w:instrText xml:space="preserve"> PAGEREF _Toc171059609 \h </w:instrText>
+              <w:instrText xml:space="preserve"> PAGEREF _Toc175918426 \h </w:instrText>
             </w:r>
             <w:r>
               <w:rPr>
@@ -1161,6 +1172,7 @@
           <w:pPr>
             <w:pStyle w:val="Inhopg1"/>
             <w:tabs>
+              <w:tab w:val="left" w:pos="440"/>
               <w:tab w:val="right" w:leader="dot" w:pos="9062"/>
             </w:tabs>
             <w:rPr>
@@ -1173,23 +1185,42 @@
               <w14:ligatures w14:val="standardContextual"/>
             </w:rPr>
           </w:pPr>
-          <w:hyperlink w:anchor="_Toc171059610" w:history="1">
+          <w:hyperlink w:anchor="_Toc175918427" w:history="1">
             <w:r>
               <w:rPr>
                 <w:rStyle w:val="Hyperlink"/>
                 <w:noProof/>
               </w:rPr>
-              <w:t>Bijlage 2 Aanpak requirementsanalyse</w:t>
-            </w:r>
-            <w:r>
-              <w:rPr>
-                <w:noProof/>
-                <w:webHidden/>
+              <w:t>3</w:t>
+            </w:r>
+            <w:r>
+              <w:rPr>
+                <w:rFonts w:eastAsiaTheme="minorEastAsia"/>
+                <w:noProof/>
+                <w:kern w:val="2"/>
+                <w:sz w:val="24"/>
+                <w:szCs w:val="24"/>
+                <w:lang w:eastAsia="nl-NL"/>
+                <w14:ligatures w14:val="standardContextual"/>
               </w:rPr>
               <w:tab/>
             </w:r>
             <w:r>
               <w:rPr>
+                <w:rStyle w:val="Hyperlink"/>
+                <w:noProof/>
+              </w:rPr>
+              <w:t>Bijlage 1 Aanpak Requirements Analyse</w:t>
+            </w:r>
+            <w:r>
+              <w:rPr>
+                <w:noProof/>
+                <w:webHidden/>
+              </w:rPr>
+              <w:tab/>
+            </w:r>
+            <w:r>
+              <w:rPr>
                 <w:noProof/>
                 <w:webHidden/>
               </w:rPr>
@@ -1200,7 +1231,7 @@
                 <w:noProof/>
                 <w:webHidden/>
               </w:rPr>
-              <w:instrText xml:space="preserve"> PAGEREF _Toc171059610 \h </w:instrText>
+              <w:instrText xml:space="preserve"> PAGEREF _Toc175918427 \h </w:instrText>
             </w:r>
             <w:r>
               <w:rPr>
@@ -1247,13 +1278,13 @@
               <w14:ligatures w14:val="standardContextual"/>
             </w:rPr>
           </w:pPr>
-          <w:hyperlink w:anchor="_Toc171059611" w:history="1">
+          <w:hyperlink w:anchor="_Toc175918428" w:history="1">
             <w:r>
               <w:rPr>
                 <w:rStyle w:val="Hyperlink"/>
                 <w:noProof/>
               </w:rPr>
-              <w:t>1.2</w:t>
+              <w:t>3.1</w:t>
             </w:r>
             <w:r>
               <w:rPr>
@@ -1293,7 +1324,7 @@
                 <w:noProof/>
                 <w:webHidden/>
               </w:rPr>
-              <w:instrText xml:space="preserve"> PAGEREF _Toc171059611 \h </w:instrText>
+              <w:instrText xml:space="preserve"> PAGEREF _Toc175918428 \h </w:instrText>
             </w:r>
             <w:r>
               <w:rPr>
@@ -1340,13 +1371,13 @@
               <w14:ligatures w14:val="standardContextual"/>
             </w:rPr>
           </w:pPr>
-          <w:hyperlink w:anchor="_Toc171059612" w:history="1">
+          <w:hyperlink w:anchor="_Toc175918429" w:history="1">
             <w:r>
               <w:rPr>
                 <w:rStyle w:val="Hyperlink"/>
                 <w:noProof/>
               </w:rPr>
-              <w:t>1.3</w:t>
+              <w:t>3.2</w:t>
             </w:r>
             <w:r>
               <w:rPr>
@@ -1386,7 +1417,7 @@
                 <w:noProof/>
                 <w:webHidden/>
               </w:rPr>
-              <w:instrText xml:space="preserve"> PAGEREF _Toc171059612 \h </w:instrText>
+              <w:instrText xml:space="preserve"> PAGEREF _Toc175918429 \h </w:instrText>
             </w:r>
             <w:r>
               <w:rPr>
@@ -1433,14 +1464,14 @@
               <w14:ligatures w14:val="standardContextual"/>
             </w:rPr>
           </w:pPr>
-          <w:hyperlink w:anchor="_Toc171059613" w:history="1">
+          <w:hyperlink w:anchor="_Toc175918430" w:history="1">
             <w:r>
               <w:rPr>
                 <w:rStyle w:val="Hyperlink"/>
                 <w:noProof/>
                 <w:lang w:val="en-US"/>
               </w:rPr>
-              <w:t>1.4</w:t>
+              <w:t>3.3</w:t>
             </w:r>
             <w:r>
               <w:rPr>
@@ -1481,7 +1512,7 @@
                 <w:noProof/>
                 <w:webHidden/>
               </w:rPr>
-              <w:instrText xml:space="preserve"> PAGEREF _Toc171059613 \h </w:instrText>
+              <w:instrText xml:space="preserve"> PAGEREF _Toc175918430 \h </w:instrText>
             </w:r>
             <w:r>
               <w:rPr>
@@ -1528,14 +1559,14 @@
               <w14:ligatures w14:val="standardContextual"/>
             </w:rPr>
           </w:pPr>
-          <w:hyperlink w:anchor="_Toc171059614" w:history="1">
+          <w:hyperlink w:anchor="_Toc175918431" w:history="1">
             <w:r>
               <w:rPr>
                 <w:rStyle w:val="Hyperlink"/>
                 <w:noProof/>
                 <w:lang w:val="en-US"/>
               </w:rPr>
-              <w:t>1.5</w:t>
+              <w:t>3.4</w:t>
             </w:r>
             <w:r>
               <w:rPr>
@@ -1576,7 +1607,7 @@
                 <w:noProof/>
                 <w:webHidden/>
               </w:rPr>
-              <w:instrText xml:space="preserve"> PAGEREF _Toc171059614 \h </w:instrText>
+              <w:instrText xml:space="preserve"> PAGEREF _Toc175918431 \h </w:instrText>
             </w:r>
             <w:r>
               <w:rPr>
@@ -1623,14 +1654,14 @@
               <w14:ligatures w14:val="standardContextual"/>
             </w:rPr>
           </w:pPr>
-          <w:hyperlink w:anchor="_Toc171059615" w:history="1">
+          <w:hyperlink w:anchor="_Toc175918432" w:history="1">
             <w:r>
               <w:rPr>
                 <w:rStyle w:val="Hyperlink"/>
                 <w:noProof/>
                 <w:lang w:val="en-US"/>
               </w:rPr>
-              <w:t>1.6</w:t>
+              <w:t>3.5</w:t>
             </w:r>
             <w:r>
               <w:rPr>
@@ -1671,7 +1702,7 @@
                 <w:noProof/>
                 <w:webHidden/>
               </w:rPr>
-              <w:instrText xml:space="preserve"> PAGEREF _Toc171059615 \h </w:instrText>
+              <w:instrText xml:space="preserve"> PAGEREF _Toc175918432 \h </w:instrText>
             </w:r>
             <w:r>
               <w:rPr>
@@ -1718,14 +1749,14 @@
               <w14:ligatures w14:val="standardContextual"/>
             </w:rPr>
           </w:pPr>
-          <w:hyperlink w:anchor="_Toc171059616" w:history="1">
+          <w:hyperlink w:anchor="_Toc175918433" w:history="1">
             <w:r>
               <w:rPr>
                 <w:rStyle w:val="Hyperlink"/>
                 <w:noProof/>
                 <w:lang w:val="en-US"/>
               </w:rPr>
-              <w:t>1.7</w:t>
+              <w:t>3.6</w:t>
             </w:r>
             <w:r>
               <w:rPr>
@@ -1766,7 +1797,7 @@
                 <w:noProof/>
                 <w:webHidden/>
               </w:rPr>
-              <w:instrText xml:space="preserve"> PAGEREF _Toc171059616 \h </w:instrText>
+              <w:instrText xml:space="preserve"> PAGEREF _Toc175918433 \h </w:instrText>
             </w:r>
             <w:r>
               <w:rPr>
@@ -1823,23 +1854,29 @@
         </w:numPr>
         <w:ind w:left="432" w:hanging="432"/>
       </w:pPr>
-      <w:bookmarkStart w:id="3" w:name="_Toc171059603"/>
+      <w:bookmarkStart w:id="2" w:name="_Toc175918420"/>
       <w:r>
         <w:lastRenderedPageBreak/>
         <w:t>Inleiding</w:t>
       </w:r>
-      <w:bookmarkEnd w:id="3"/>
-    </w:p>
-    <w:p>
-      <w:r>
-        <w:t>Dit document gaat in op de requirements voor het ontwikkelen</w:t>
-      </w:r>
-      <w:r>
-        <w:t xml:space="preserve"> van de profielpagina.</w:t>
+      <w:bookmarkEnd w:id="2"/>
+    </w:p>
+    <w:p>
+      <w:r>
+        <w:t>Dit document gaat in op de requirements voor het ontwikkelen van de</w:t>
       </w:r>
       <w:r>
         <w:t xml:space="preserve"> </w:t>
       </w:r>
+      <w:r>
+        <w:t>c</w:t>
+      </w:r>
+      <w:r>
+        <w:t>ontactpagina</w:t>
+      </w:r>
+      <w:r>
+        <w:t xml:space="preserve">. </w:t>
+      </w:r>
     </w:p>
     <w:p>
       <w:r>
@@ -1852,23 +1889,25 @@
         <w:t xml:space="preserve"> beschreven</w:t>
       </w:r>
       <w:r>
-        <w:t xml:space="preserve"> in</w:t>
-      </w:r>
-      <w:r>
-        <w:t xml:space="preserve"> </w:t>
+        <w:t xml:space="preserve"> in </w:t>
       </w:r>
       <w:r>
         <w:fldChar w:fldCharType="begin"/>
       </w:r>
       <w:r>
-        <w:instrText xml:space="preserve"> REF _Ref168387106 \h </w:instrText>
+        <w:instrText xml:space="preserve"> REF _Ref135812476 \h </w:instrText>
       </w:r>
       <w:r>
         <w:fldChar w:fldCharType="separate"/>
       </w:r>
       <w:r>
-        <w:t>Bijlage 2 Aanpak requirementsanalyse</w:t>
-      </w:r>
+        <w:t xml:space="preserve">Bijlage 1 Aanpak </w:t>
+      </w:r>
+      <w:proofErr w:type="spellStart"/>
+      <w:r>
+        <w:t>Requirements</w:t>
+      </w:r>
+      <w:proofErr w:type="spellEnd"/>
       <w:r>
         <w:fldChar w:fldCharType="end"/>
       </w:r>
@@ -1887,13 +1926,10 @@
     </w:p>
     <w:p>
       <w:r>
-        <w:t xml:space="preserve">Onderaan </w:t>
-      </w:r>
-      <w:r>
-        <w:t>deze pagina st</w:t>
-      </w:r>
-      <w:r>
-        <w:t>aan requirements die je zelf verwerkt in de analyse.</w:t>
+        <w:t xml:space="preserve">Onderaan deze pagina staan requirements </w:t>
+      </w:r>
+      <w:r>
+        <w:t>die je verwerkt in de analyse.</w:t>
       </w:r>
     </w:p>
     <w:p>
@@ -1901,29 +1937,30 @@
         <w:t>Succes met de requirements!</w:t>
       </w:r>
     </w:p>
+    <w:p/>
     <w:p>
       <w:r>
         <w:t>Team SE</w:t>
       </w:r>
     </w:p>
     <w:p/>
-    <w:p/>
-    <w:p>
-      <w:pPr>
-        <w:pStyle w:val="Kop2"/>
+    <w:p>
+      <w:pPr>
+        <w:pStyle w:val="Kop1"/>
         <w:numPr>
           <w:ilvl w:val="0"/>
           <w:numId w:val="0"/>
         </w:numPr>
-        <w:ind w:left="576" w:hanging="576"/>
-      </w:pPr>
-      <w:bookmarkStart w:id="4" w:name="_Toc171059604"/>
+      </w:pPr>
+      <w:bookmarkStart w:id="3" w:name="_Toc175918421"/>
       <w:r>
         <w:t>Nog te verwerken requirements</w:t>
       </w:r>
-      <w:bookmarkEnd w:id="4"/>
-    </w:p>
-    <w:p/>
+      <w:bookmarkEnd w:id="3"/>
+    </w:p>
+    <w:p>
+      <w:bookmarkStart w:id="4" w:name="_Toc153265202"/>
+    </w:p>
     <w:p>
       <w:pPr>
         <w:pStyle w:val="Kop3"/>
@@ -1933,13 +1970,12 @@
         </w:numPr>
         <w:ind w:left="720" w:hanging="720"/>
       </w:pPr>
-      <w:bookmarkStart w:id="5" w:name="_Toc153265199"/>
-      <w:bookmarkStart w:id="6" w:name="_Toc171059605"/>
+      <w:bookmarkStart w:id="5" w:name="_Toc175918422"/>
       <w:r>
         <w:t>Functionele requirements</w:t>
       </w:r>
+      <w:bookmarkEnd w:id="4"/>
       <w:bookmarkEnd w:id="5"/>
-      <w:bookmarkEnd w:id="6"/>
     </w:p>
     <w:tbl>
       <w:tblPr>
@@ -1953,7 +1989,7 @@
       <w:tr>
         <w:tc>
           <w:tcPr>
-            <w:tcW w:w="9212" w:type="dxa"/>
+            <w:tcW w:w="9180" w:type="dxa"/>
             <w:shd w:val="clear" w:color="auto" w:fill="FFF2CC" w:themeFill="accent4" w:themeFillTint="33"/>
           </w:tcPr>
           <w:p>
@@ -1966,12 +2002,15 @@
       <w:tr>
         <w:tc>
           <w:tcPr>
-            <w:tcW w:w="9212" w:type="dxa"/>
+            <w:tcW w:w="9180" w:type="dxa"/>
             <w:shd w:val="clear" w:color="auto" w:fill="FFF2CC" w:themeFill="accent4" w:themeFillTint="33"/>
           </w:tcPr>
           <w:p>
             <w:r>
-              <w:t xml:space="preserve">Het profiel bevat een overzicht van skills </w:t>
+              <w:t xml:space="preserve">De pagina bevat de naam van de </w:t>
+            </w:r>
+            <w:r>
+              <w:t>student-webdeveloper</w:t>
             </w:r>
           </w:p>
         </w:tc>
@@ -1979,12 +2018,12 @@
       <w:tr>
         <w:tc>
           <w:tcPr>
-            <w:tcW w:w="9212" w:type="dxa"/>
+            <w:tcW w:w="9180" w:type="dxa"/>
             <w:shd w:val="clear" w:color="auto" w:fill="FFF2CC" w:themeFill="accent4" w:themeFillTint="33"/>
           </w:tcPr>
           <w:p>
             <w:r>
-              <w:t>Het profiel bevat een beschrijving/introductie van de developer</w:t>
+              <w:t>Het formulier bevat een invoer voor het onderwerp</w:t>
             </w:r>
           </w:p>
         </w:tc>
@@ -1992,30 +2031,78 @@
       <w:tr>
         <w:tc>
           <w:tcPr>
-            <w:tcW w:w="9212" w:type="dxa"/>
+            <w:tcW w:w="9180" w:type="dxa"/>
             <w:shd w:val="clear" w:color="auto" w:fill="FFF2CC" w:themeFill="accent4" w:themeFillTint="33"/>
           </w:tcPr>
           <w:p>
             <w:r>
-              <w:t>Het profiel bevat een afbeelding van de developer</w:t>
-            </w:r>
-            <w:r>
-              <w:t xml:space="preserve">: </w:t>
-            </w:r>
-            <w:r>
-              <w:t>meerdere afbeeldingen toegestaan</w:t>
-            </w:r>
-            <w:r>
-              <w:t xml:space="preserve">, </w:t>
-            </w:r>
-            <w:r>
-              <w:t>slideshow met afbeeldingen is toegestaan</w:t>
-            </w:r>
+              <w:t>Het formulier bevat een invoer voor e-mailadres</w:t>
+            </w:r>
+          </w:p>
+        </w:tc>
+      </w:tr>
+      <w:tr>
+        <w:tc>
+          <w:tcPr>
+            <w:tcW w:w="9180" w:type="dxa"/>
+            <w:shd w:val="clear" w:color="auto" w:fill="FFF2CC" w:themeFill="accent4" w:themeFillTint="33"/>
+          </w:tcPr>
+          <w:p>
+            <w:r>
+              <w:t xml:space="preserve">Het formulier bevat een </w:t>
+            </w:r>
+            <w:proofErr w:type="spellStart"/>
+            <w:r>
+              <w:t>text</w:t>
+            </w:r>
+            <w:proofErr w:type="spellEnd"/>
+            <w:r>
+              <w:t xml:space="preserve"> input voor het bericht</w:t>
+            </w:r>
+          </w:p>
+        </w:tc>
+      </w:tr>
+      <w:tr>
+        <w:tc>
+          <w:tcPr>
+            <w:tcW w:w="9180" w:type="dxa"/>
+            <w:shd w:val="clear" w:color="auto" w:fill="FFF2CC" w:themeFill="accent4" w:themeFillTint="33"/>
+          </w:tcPr>
+          <w:p>
+            <w:r>
+              <w:t xml:space="preserve">Wanneer het formulier verstuurd wordt, ontvangt de </w:t>
+            </w:r>
+            <w:r>
+              <w:t>student-webdeveloper</w:t>
+            </w:r>
+            <w:r>
+              <w:t xml:space="preserve"> </w:t>
+            </w:r>
+            <w:r>
+              <w:t>een mail met de ingevulde gegevens</w:t>
+            </w:r>
+          </w:p>
+        </w:tc>
+      </w:tr>
+      <w:tr>
+        <w:tc>
+          <w:tcPr>
+            <w:tcW w:w="9180" w:type="dxa"/>
+            <w:shd w:val="clear" w:color="auto" w:fill="FFF2CC" w:themeFill="accent4" w:themeFillTint="33"/>
+          </w:tcPr>
+          <w:p>
+            <w:r>
+              <w:t xml:space="preserve">Het formulier bevat een </w:t>
+            </w:r>
+            <w:proofErr w:type="spellStart"/>
+            <w:r>
+              <w:t>captcha</w:t>
+            </w:r>
+            <w:proofErr w:type="spellEnd"/>
           </w:p>
         </w:tc>
       </w:tr>
     </w:tbl>
-    <w:p/>
     <w:p/>
     <w:p>
       <w:pPr>
@@ -2026,13 +2113,13 @@
         </w:numPr>
         <w:ind w:left="720" w:hanging="720"/>
       </w:pPr>
-      <w:bookmarkStart w:id="7" w:name="_Toc153265200"/>
-      <w:bookmarkStart w:id="8" w:name="_Toc171059606"/>
+      <w:bookmarkStart w:id="6" w:name="_Toc153265203"/>
+      <w:bookmarkStart w:id="7" w:name="_Toc175918423"/>
       <w:r>
         <w:t>Niet-functionele requirements</w:t>
       </w:r>
+      <w:bookmarkEnd w:id="6"/>
       <w:bookmarkEnd w:id="7"/>
-      <w:bookmarkEnd w:id="8"/>
     </w:p>
     <w:tbl>
       <w:tblPr>
@@ -2041,8 +2128,8 @@
         <w:tblLook w:val="04A0" w:firstRow="1" w:lastRow="0" w:firstColumn="1" w:lastColumn="0" w:noHBand="0" w:noVBand="1"/>
       </w:tblPr>
       <w:tblGrid>
-        <w:gridCol w:w="2342"/>
-        <w:gridCol w:w="6720"/>
+        <w:gridCol w:w="2343"/>
+        <w:gridCol w:w="6719"/>
       </w:tblGrid>
       <w:tr>
         <w:tc>
@@ -2087,7 +2174,13 @@
           </w:tcPr>
           <w:p>
             <w:r>
-              <w:t>De gebruikte HTML-tags zijn semantisch waar dit mogelijk is</w:t>
+              <w:t xml:space="preserve">Het formulier wordt alleen verstuurd als de </w:t>
+            </w:r>
+            <w:r>
+              <w:t>invoervelden valide</w:t>
+            </w:r>
+            <w:r>
+              <w:t xml:space="preserve"> zijn</w:t>
             </w:r>
           </w:p>
         </w:tc>
@@ -2106,16 +2199,20 @@
             <w:shd w:val="clear" w:color="auto" w:fill="FFF2CC" w:themeFill="accent4" w:themeFillTint="33"/>
           </w:tcPr>
           <w:p>
-            <w:pPr>
-              <w:rPr>
-                <w:lang w:val="en-US"/>
-              </w:rPr>
-            </w:pPr>
-            <w:r>
-              <w:rPr>
-                <w:lang w:val="en-US"/>
-              </w:rPr>
-              <w:t>Het design is Mobile First</w:t>
+            <w:r>
+              <w:t xml:space="preserve">Voorwaarden voor de </w:t>
+            </w:r>
+            <w:r>
+              <w:t>invoervelden</w:t>
+            </w:r>
+            <w:r>
+              <w:t>: a. Onderwerp, niet langer dan 200 tekens, b. E-mail, valide e</w:t>
+            </w:r>
+            <w:r>
+              <w:t>-</w:t>
+            </w:r>
+            <w:r>
+              <w:t>mailadres, c. Bericht, niet langer dan 600 tekens</w:t>
             </w:r>
           </w:p>
         </w:tc>
@@ -2126,13 +2223,7 @@
             <w:tcW w:w="2376" w:type="dxa"/>
             <w:shd w:val="clear" w:color="auto" w:fill="FFF2CC" w:themeFill="accent4" w:themeFillTint="33"/>
           </w:tcPr>
-          <w:p>
-            <w:pPr>
-              <w:rPr>
-                <w:lang w:val="en-US"/>
-              </w:rPr>
-            </w:pPr>
-          </w:p>
+          <w:p/>
         </w:tc>
         <w:tc>
           <w:tcPr>
@@ -2140,16 +2231,24 @@
             <w:shd w:val="clear" w:color="auto" w:fill="FFF2CC" w:themeFill="accent4" w:themeFillTint="33"/>
           </w:tcPr>
           <w:p>
-            <w:pPr>
-              <w:rPr>
-                <w:lang w:val="en-US"/>
-              </w:rPr>
-            </w:pPr>
-            <w:r>
-              <w:rPr>
-                <w:lang w:val="en-US"/>
-              </w:rPr>
-              <w:t>Het design is Responsive</w:t>
+            <w:r>
+              <w:t xml:space="preserve">Het formulier bevat een </w:t>
+            </w:r>
+            <w:proofErr w:type="spellStart"/>
+            <w:r>
+              <w:t>captcha</w:t>
+            </w:r>
+            <w:proofErr w:type="spellEnd"/>
+            <w:r>
+              <w:t xml:space="preserve"> (simpel met een som óf ingewikkelder bijvoorbeeld </w:t>
+            </w:r>
+            <w:proofErr w:type="spellStart"/>
+            <w:r>
+              <w:t>Recaptcha</w:t>
+            </w:r>
+            <w:proofErr w:type="spellEnd"/>
+            <w:r>
+              <w:t xml:space="preserve"> v2/3)</w:t>
             </w:r>
           </w:p>
         </w:tc>
@@ -2160,7 +2259,11 @@
             <w:tcW w:w="2376" w:type="dxa"/>
             <w:shd w:val="clear" w:color="auto" w:fill="FFF2CC" w:themeFill="accent4" w:themeFillTint="33"/>
           </w:tcPr>
-          <w:p/>
+          <w:p>
+            <w:r>
+              <w:t>Server</w:t>
+            </w:r>
+          </w:p>
         </w:tc>
         <w:tc>
           <w:tcPr>
@@ -2169,7 +2272,40 @@
           </w:tcPr>
           <w:p>
             <w:r>
-              <w:t>De profiel pagina bevat een GDPR (ASVS V8.3 Sensitive Private Data)</w:t>
+              <w:t xml:space="preserve">Er wordt een </w:t>
+            </w:r>
+            <w:r>
+              <w:t>POST</w:t>
+            </w:r>
+            <w:r>
+              <w:t>-</w:t>
+            </w:r>
+            <w:proofErr w:type="spellStart"/>
+            <w:r>
+              <w:t>request</w:t>
+            </w:r>
+            <w:proofErr w:type="spellEnd"/>
+            <w:r>
+              <w:t xml:space="preserve"> gedaan naar </w:t>
+            </w:r>
+            <w:r>
+              <w:t xml:space="preserve">de </w:t>
+            </w:r>
+            <w:proofErr w:type="spellStart"/>
+            <w:r>
+              <w:t>MailController</w:t>
+            </w:r>
+            <w:proofErr w:type="spellEnd"/>
+            <w:r>
+              <w:t xml:space="preserve"> in het (REST-API) project </w:t>
+            </w:r>
+            <w:proofErr w:type="spellStart"/>
+            <w:r>
+              <w:t>ShowcaseAPI</w:t>
+            </w:r>
+            <w:proofErr w:type="spellEnd"/>
+            <w:r>
+              <w:t>, met daarin de ingevulde gegevens uit het contactformulier</w:t>
             </w:r>
           </w:p>
         </w:tc>
@@ -2189,7 +2325,10 @@
           </w:tcPr>
           <w:p>
             <w:r>
-              <w:t>De GDPR-keuze wordt opgeslagen (cookie of localstorage)</w:t>
+              <w:t xml:space="preserve">Voor het versturen van de mail wordt gebruikgemaakt van een mail delivery service zoals </w:t>
+            </w:r>
+            <w:r>
+              <w:t>Mailtrap</w:t>
             </w:r>
           </w:p>
         </w:tc>
@@ -2200,7 +2339,11 @@
             <w:tcW w:w="2376" w:type="dxa"/>
             <w:shd w:val="clear" w:color="auto" w:fill="FFF2CC" w:themeFill="accent4" w:themeFillTint="33"/>
           </w:tcPr>
-          <w:p/>
+          <w:p>
+            <w:r>
+              <w:t>Security</w:t>
+            </w:r>
+          </w:p>
         </w:tc>
         <w:tc>
           <w:tcPr>
@@ -2209,12 +2352,23 @@
           </w:tcPr>
           <w:p>
             <w:r>
-              <w:t>GDPR wordt alleen getoond als er geen consent is gegeven</w:t>
+              <w:t xml:space="preserve">De contactpagina mag wel een beperkte set HTML opmaak attributen toestaan zoals opsommingen, </w:t>
+            </w:r>
+            <w:proofErr w:type="spellStart"/>
+            <w:r>
+              <w:t>bold</w:t>
+            </w:r>
+            <w:proofErr w:type="spellEnd"/>
+            <w:r>
+              <w:t xml:space="preserve"> of headers maar in ieder geval geen scripts, verborgen tekst of tekst in de kleur van de achtergrond.</w:t>
             </w:r>
           </w:p>
         </w:tc>
       </w:tr>
       <w:tr>
+        <w:trPr>
+          <w:trHeight w:val="300"/>
+        </w:trPr>
         <w:tc>
           <w:tcPr>
             <w:tcW w:w="2376" w:type="dxa"/>
@@ -2229,31 +2383,15 @@
           </w:tcPr>
           <w:p>
             <w:r>
-              <w:t>Styling GDPR past bij pagina</w:t>
-            </w:r>
-          </w:p>
-        </w:tc>
-      </w:tr>
-      <w:tr>
-        <w:tc>
-          <w:tcPr>
-            <w:tcW w:w="2376" w:type="dxa"/>
-            <w:shd w:val="clear" w:color="auto" w:fill="FFF2CC" w:themeFill="accent4" w:themeFillTint="33"/>
-          </w:tcPr>
-          <w:p>
-            <w:r>
-              <w:t>Server</w:t>
-            </w:r>
-          </w:p>
-        </w:tc>
-        <w:tc>
-          <w:tcPr>
-            <w:tcW w:w="6836" w:type="dxa"/>
-            <w:shd w:val="clear" w:color="auto" w:fill="FFF2CC" w:themeFill="accent4" w:themeFillTint="33"/>
-          </w:tcPr>
-          <w:p>
-            <w:r>
-              <w:t>N.V.T.</w:t>
+              <w:t xml:space="preserve">De contactpagina is beschermd met een CAPTCHA (ASVS V2.2 General </w:t>
+            </w:r>
+            <w:proofErr w:type="spellStart"/>
+            <w:r>
+              <w:t>Authenticator</w:t>
+            </w:r>
+            <w:proofErr w:type="spellEnd"/>
+            <w:r>
+              <w:t xml:space="preserve"> Security)</w:t>
             </w:r>
           </w:p>
         </w:tc>
@@ -2264,8 +2402,8 @@
         <w:rPr>
           <w:rFonts w:asciiTheme="majorHAnsi" w:eastAsiaTheme="majorEastAsia" w:hAnsiTheme="majorHAnsi" w:cstheme="majorBidi"/>
           <w:color w:val="2F5496" w:themeColor="accent1" w:themeShade="BF"/>
-          <w:sz w:val="26"/>
-          <w:szCs w:val="26"/>
+          <w:sz w:val="32"/>
+          <w:szCs w:val="32"/>
         </w:rPr>
       </w:pPr>
       <w:r>
@@ -2276,14 +2414,14 @@
       <w:pPr>
         <w:pStyle w:val="Kop1"/>
       </w:pPr>
-      <w:bookmarkStart w:id="9" w:name="_Ref136939171"/>
-      <w:bookmarkStart w:id="10" w:name="_Toc171059607"/>
+      <w:bookmarkStart w:id="8" w:name="_Ref136939171"/>
+      <w:bookmarkStart w:id="9" w:name="_Toc175918424"/>
       <w:r>
         <w:lastRenderedPageBreak/>
         <w:t>Requirements</w:t>
       </w:r>
+      <w:bookmarkEnd w:id="8"/>
       <w:bookmarkEnd w:id="9"/>
-      <w:bookmarkEnd w:id="10"/>
     </w:p>
     <w:p>
       <w:pPr>
@@ -2296,16 +2434,18 @@
         <w:t xml:space="preserve"> </w:t>
       </w:r>
       <w:r>
-        <w:t>De requirements zijn per use</w:t>
-      </w:r>
-      <w:r>
-        <w:t xml:space="preserve"> case </w:t>
-      </w:r>
-      <w:r>
-        <w:t>gegroepeer</w:t>
-      </w:r>
-      <w:r>
-        <w:t>d. Per requirement is vastgelegd wat voor type het is, wat de prioriteit is en/of een test moet worden uitgevoerd.</w:t>
+        <w:t>De requirements zijn per user story gegroepeer</w:t>
+      </w:r>
+      <w:r>
+        <w:t xml:space="preserve">d. Per </w:t>
+      </w:r>
+      <w:proofErr w:type="spellStart"/>
+      <w:r>
+        <w:t>requirement</w:t>
+      </w:r>
+      <w:proofErr w:type="spellEnd"/>
+      <w:r>
+        <w:t xml:space="preserve"> is vastgelegd wat voor type het is, wat de prioriteit is en/of een test moet worden uitgevoerd.</w:t>
       </w:r>
       <w:r>
         <w:t xml:space="preserve"> Een beschrijving hoe de requirements tot stand zijn gekomen is te vinden in </w:t>
@@ -2320,7 +2460,15 @@
         <w:fldChar w:fldCharType="separate"/>
       </w:r>
       <w:r>
-        <w:t>Bijlage 2 Aanpak</w:t>
+        <w:t xml:space="preserve">Bijlage 1 Aanpak </w:t>
+      </w:r>
+      <w:proofErr w:type="spellStart"/>
+      <w:r>
+        <w:t>Requirements</w:t>
+      </w:r>
+      <w:proofErr w:type="spellEnd"/>
+      <w:r>
+        <w:t xml:space="preserve"> Analyse</w:t>
       </w:r>
       <w:r>
         <w:fldChar w:fldCharType="end"/>
@@ -2460,6 +2608,7 @@
                 <w:szCs w:val="20"/>
               </w:rPr>
             </w:pPr>
+            <w:proofErr w:type="spellStart"/>
             <w:r>
               <w:rPr>
                 <w:sz w:val="20"/>
@@ -2467,6 +2616,7 @@
               </w:rPr>
               <w:t>MoSCoW</w:t>
             </w:r>
+            <w:proofErr w:type="spellEnd"/>
           </w:p>
         </w:tc>
         <w:tc>
@@ -2534,7 +2684,7 @@
                 <w:sz w:val="20"/>
                 <w:szCs w:val="20"/>
               </w:rPr>
-              <w:t>1</w:t>
+              <w:t>2</w:t>
             </w:r>
           </w:p>
         </w:tc>
@@ -2589,29 +2739,99 @@
                 <w:szCs w:val="20"/>
               </w:rPr>
             </w:pPr>
-            <w:bookmarkStart w:id="11" w:name="_Hlk137025617"/>
-            <w:r>
-              <w:rPr>
-                <w:sz w:val="20"/>
-                <w:szCs w:val="20"/>
-              </w:rPr>
-              <w:t xml:space="preserve">Als gebruiker wil ik de CV van een developer kunnen zien </w:t>
-            </w:r>
-            <w:r>
-              <w:rPr>
-                <w:sz w:val="20"/>
-                <w:szCs w:val="20"/>
-              </w:rPr>
-              <w:t xml:space="preserve">zodat ik me kan </w:t>
-            </w:r>
-            <w:r>
-              <w:rPr>
-                <w:sz w:val="20"/>
-                <w:szCs w:val="20"/>
-              </w:rPr>
-              <w:t>oriënteren voordat ik contact leg</w:t>
-            </w:r>
-            <w:bookmarkEnd w:id="11"/>
+            <w:bookmarkStart w:id="10" w:name="_Hlk137025672"/>
+            <w:r>
+              <w:rPr>
+                <w:sz w:val="20"/>
+                <w:szCs w:val="20"/>
+              </w:rPr>
+              <w:t xml:space="preserve">Als </w:t>
+            </w:r>
+            <w:r>
+              <w:rPr>
+                <w:sz w:val="20"/>
+                <w:szCs w:val="20"/>
+              </w:rPr>
+              <w:t>geïnteresseerde</w:t>
+            </w:r>
+            <w:r>
+              <w:rPr>
+                <w:sz w:val="20"/>
+                <w:szCs w:val="20"/>
+              </w:rPr>
+              <w:t xml:space="preserve"> wil ik een bericht kunnen sturen aan </w:t>
+            </w:r>
+            <w:r>
+              <w:rPr>
+                <w:sz w:val="20"/>
+                <w:szCs w:val="20"/>
+              </w:rPr>
+              <w:t>de</w:t>
+            </w:r>
+            <w:r>
+              <w:rPr>
+                <w:sz w:val="20"/>
+                <w:szCs w:val="20"/>
+              </w:rPr>
+              <w:t xml:space="preserve"> </w:t>
+            </w:r>
+            <w:r>
+              <w:rPr>
+                <w:sz w:val="20"/>
+                <w:szCs w:val="20"/>
+              </w:rPr>
+              <w:t>student-web</w:t>
+            </w:r>
+            <w:r>
+              <w:rPr>
+                <w:sz w:val="20"/>
+                <w:szCs w:val="20"/>
+              </w:rPr>
+              <w:t>developer</w:t>
+            </w:r>
+            <w:r>
+              <w:rPr>
+                <w:sz w:val="20"/>
+                <w:szCs w:val="20"/>
+              </w:rPr>
+              <w:t xml:space="preserve"> </w:t>
+            </w:r>
+            <w:r>
+              <w:rPr>
+                <w:sz w:val="20"/>
+                <w:szCs w:val="20"/>
+              </w:rPr>
+              <w:t xml:space="preserve">zodat ik in contact kan komen met </w:t>
+            </w:r>
+            <w:r>
+              <w:rPr>
+                <w:sz w:val="20"/>
+                <w:szCs w:val="20"/>
+              </w:rPr>
+              <w:t>de</w:t>
+            </w:r>
+            <w:r>
+              <w:rPr>
+                <w:sz w:val="20"/>
+                <w:szCs w:val="20"/>
+              </w:rPr>
+              <w:t xml:space="preserve"> </w:t>
+            </w:r>
+            <w:r>
+              <w:rPr>
+                <w:sz w:val="20"/>
+                <w:szCs w:val="20"/>
+              </w:rPr>
+              <w:t>student-web</w:t>
+            </w:r>
+            <w:r>
+              <w:rPr>
+                <w:sz w:val="20"/>
+                <w:szCs w:val="20"/>
+              </w:rPr>
+              <w:t>developer</w:t>
+            </w:r>
+            <w:bookmarkEnd w:id="10"/>
           </w:p>
         </w:tc>
         <w:tc>
@@ -2694,6 +2914,7 @@
                 <w:szCs w:val="20"/>
               </w:rPr>
             </w:pPr>
+            <w:bookmarkStart w:id="11" w:name="_Hlk137025931"/>
             <w:r>
               <w:rPr>
                 <w:b w:val="0"/>
@@ -2701,7 +2922,7 @@
                 <w:sz w:val="20"/>
                 <w:szCs w:val="20"/>
               </w:rPr>
-              <w:t>NFR1</w:t>
+              <w:t>FR2</w:t>
             </w:r>
           </w:p>
         </w:tc>
@@ -2738,49 +2959,42 @@
                 <w:sz w:val="20"/>
                 <w:szCs w:val="20"/>
               </w:rPr>
-              <w:t>De g</w:t>
-            </w:r>
-            <w:r>
-              <w:rPr>
-                <w:sz w:val="20"/>
-                <w:szCs w:val="20"/>
-              </w:rPr>
-              <w:t xml:space="preserve">egevens </w:t>
-            </w:r>
-            <w:r>
-              <w:rPr>
-                <w:sz w:val="20"/>
-                <w:szCs w:val="20"/>
-              </w:rPr>
-              <w:t xml:space="preserve">op de pagina </w:t>
-            </w:r>
-            <w:r>
-              <w:rPr>
-                <w:sz w:val="20"/>
-                <w:szCs w:val="20"/>
-              </w:rPr>
-              <w:t>zijn niet</w:t>
-            </w:r>
-            <w:r>
-              <w:rPr>
-                <w:sz w:val="20"/>
-                <w:szCs w:val="20"/>
-              </w:rPr>
-              <w:t xml:space="preserve"> via</w:t>
-            </w:r>
-            <w:r>
-              <w:rPr>
-                <w:sz w:val="20"/>
-                <w:szCs w:val="20"/>
-              </w:rPr>
-              <w:t xml:space="preserve"> </w:t>
-            </w:r>
-            <w:r>
-              <w:rPr>
-                <w:sz w:val="20"/>
-                <w:szCs w:val="20"/>
-              </w:rPr>
-              <w:t>de webpagina te beheren</w:t>
+              <w:t xml:space="preserve">De </w:t>
+            </w:r>
+            <w:r>
+              <w:rPr>
+                <w:sz w:val="20"/>
+                <w:szCs w:val="20"/>
+              </w:rPr>
+              <w:t>gegevens</w:t>
+            </w:r>
+            <w:r>
+              <w:rPr>
+                <w:sz w:val="20"/>
+                <w:szCs w:val="20"/>
+              </w:rPr>
+              <w:t xml:space="preserve"> van de geïnteresseerde</w:t>
+            </w:r>
+            <w:r>
+              <w:rPr>
+                <w:sz w:val="20"/>
+                <w:szCs w:val="20"/>
+              </w:rPr>
+              <w:t xml:space="preserve"> die worden meegestuurd: voornaam en achternaam, e</w:t>
+            </w:r>
+            <w:r>
+              <w:rPr>
+                <w:sz w:val="20"/>
+                <w:szCs w:val="20"/>
+              </w:rPr>
+              <w:t>-</w:t>
+            </w:r>
+            <w:r>
+              <w:rPr>
+                <w:sz w:val="20"/>
+                <w:szCs w:val="20"/>
+              </w:rPr>
+              <w:t>mail, telefoonnummer</w:t>
             </w:r>
           </w:p>
         </w:tc>
@@ -2802,13 +3016,14 @@
                 <w:sz w:val="20"/>
                 <w:szCs w:val="20"/>
               </w:rPr>
-              <w:t>Beperking</w:t>
+              <w:t>AS1</w:t>
             </w:r>
           </w:p>
         </w:tc>
         <w:tc>
           <w:tcPr>
             <w:tcW w:w="988" w:type="dxa"/>
+            <w:shd w:val="clear" w:color="auto" w:fill="auto"/>
           </w:tcPr>
           <w:p>
             <w:pPr>
@@ -2868,7 +3083,25 @@
                 <w:sz w:val="20"/>
                 <w:szCs w:val="20"/>
               </w:rPr>
-              <w:t>NFR2</w:t>
+              <w:t>N</w:t>
+            </w:r>
+            <w:r>
+              <w:rPr>
+                <w:b w:val="0"/>
+                <w:bCs w:val="0"/>
+                <w:sz w:val="20"/>
+                <w:szCs w:val="20"/>
+              </w:rPr>
+              <w:t>FR</w:t>
+            </w:r>
+            <w:r>
+              <w:rPr>
+                <w:b w:val="0"/>
+                <w:bCs w:val="0"/>
+                <w:sz w:val="20"/>
+                <w:szCs w:val="20"/>
+              </w:rPr>
+              <w:t>4</w:t>
             </w:r>
           </w:p>
         </w:tc>
@@ -2905,14 +3138,14 @@
                 <w:sz w:val="20"/>
                 <w:szCs w:val="20"/>
               </w:rPr>
-              <w:t>De p</w:t>
-            </w:r>
-            <w:r>
-              <w:rPr>
-                <w:sz w:val="20"/>
-                <w:szCs w:val="20"/>
-              </w:rPr>
-              <w:t>agina wordt binnen 1 seconde geladen</w:t>
+              <w:t xml:space="preserve">Na het versturen van het bericht zijn de gegevens niet meer zichtbaar in </w:t>
+            </w:r>
+            <w:r>
+              <w:rPr>
+                <w:sz w:val="20"/>
+                <w:szCs w:val="20"/>
+              </w:rPr>
+              <w:t>het formulier</w:t>
             </w:r>
           </w:p>
         </w:tc>
@@ -2934,7 +3167,7 @@
                 <w:sz w:val="20"/>
                 <w:szCs w:val="20"/>
               </w:rPr>
-              <w:t>Kwaliteit</w:t>
+              <w:t>Beperking</w:t>
             </w:r>
           </w:p>
         </w:tc>
@@ -2978,47 +3211,1691 @@
                 <w:sz w:val="20"/>
                 <w:szCs w:val="20"/>
               </w:rPr>
-              <w:t>FT1</w:t>
-            </w:r>
+              <w:t>FT2</w:t>
+            </w:r>
+          </w:p>
+        </w:tc>
+      </w:tr>
+      <w:tr>
+        <w:tc>
+          <w:tcPr>
+            <w:cnfStyle w:val="001000000000" w:firstRow="0" w:lastRow="0" w:firstColumn="1" w:lastColumn="0" w:oddVBand="0" w:evenVBand="0" w:oddHBand="0" w:evenHBand="0" w:firstRowFirstColumn="0" w:firstRowLastColumn="0" w:lastRowFirstColumn="0" w:lastRowLastColumn="0"/>
+            <w:tcW w:w="714" w:type="dxa"/>
+          </w:tcPr>
+          <w:p>
+            <w:pPr>
+              <w:pStyle w:val="Geenafstand"/>
+              <w:jc w:val="right"/>
+              <w:rPr>
+                <w:b w:val="0"/>
+                <w:bCs w:val="0"/>
+                <w:sz w:val="20"/>
+                <w:szCs w:val="20"/>
+              </w:rPr>
+            </w:pPr>
+            <w:r>
+              <w:rPr>
+                <w:b w:val="0"/>
+                <w:bCs w:val="0"/>
+                <w:sz w:val="20"/>
+                <w:szCs w:val="20"/>
+              </w:rPr>
+              <w:t>FR4</w:t>
+            </w:r>
+          </w:p>
+        </w:tc>
+        <w:tc>
+          <w:tcPr>
+            <w:tcW w:w="694" w:type="dxa"/>
+          </w:tcPr>
+          <w:p>
+            <w:pPr>
+              <w:pStyle w:val="Geenafstand"/>
+              <w:cnfStyle w:val="000000000000" w:firstRow="0" w:lastRow="0" w:firstColumn="0" w:lastColumn="0" w:oddVBand="0" w:evenVBand="0" w:oddHBand="0" w:evenHBand="0" w:firstRowFirstColumn="0" w:firstRowLastColumn="0" w:lastRowFirstColumn="0" w:lastRowLastColumn="0"/>
+              <w:rPr>
+                <w:sz w:val="20"/>
+                <w:szCs w:val="20"/>
+              </w:rPr>
+            </w:pPr>
+          </w:p>
+        </w:tc>
+        <w:tc>
+          <w:tcPr>
+            <w:tcW w:w="4520" w:type="dxa"/>
+          </w:tcPr>
+          <w:p>
+            <w:pPr>
+              <w:pStyle w:val="Geenafstand"/>
+              <w:cnfStyle w:val="000000000000" w:firstRow="0" w:lastRow="0" w:firstColumn="0" w:lastColumn="0" w:oddVBand="0" w:evenVBand="0" w:oddHBand="0" w:evenHBand="0" w:firstRowFirstColumn="0" w:firstRowLastColumn="0" w:lastRowFirstColumn="0" w:lastRowLastColumn="0"/>
+              <w:rPr>
+                <w:sz w:val="20"/>
+                <w:szCs w:val="20"/>
+              </w:rPr>
+            </w:pPr>
+            <w:r>
+              <w:rPr>
+                <w:sz w:val="20"/>
+                <w:szCs w:val="20"/>
+              </w:rPr>
+              <w:t>De gebruiker ontvangt feedback over de status van het verstuurde bericht</w:t>
+            </w:r>
+          </w:p>
+        </w:tc>
+        <w:tc>
+          <w:tcPr>
+            <w:tcW w:w="1171" w:type="dxa"/>
+          </w:tcPr>
+          <w:p>
+            <w:pPr>
+              <w:pStyle w:val="Geenafstand"/>
+              <w:cnfStyle w:val="000000000000" w:firstRow="0" w:lastRow="0" w:firstColumn="0" w:lastColumn="0" w:oddVBand="0" w:evenVBand="0" w:oddHBand="0" w:evenHBand="0" w:firstRowFirstColumn="0" w:firstRowLastColumn="0" w:lastRowFirstColumn="0" w:lastRowLastColumn="0"/>
+              <w:rPr>
+                <w:sz w:val="20"/>
+                <w:szCs w:val="20"/>
+              </w:rPr>
+            </w:pPr>
+            <w:r>
+              <w:rPr>
+                <w:sz w:val="20"/>
+                <w:szCs w:val="20"/>
+              </w:rPr>
+              <w:t>Functioneel</w:t>
+            </w:r>
+          </w:p>
+        </w:tc>
+        <w:tc>
+          <w:tcPr>
+            <w:tcW w:w="988" w:type="dxa"/>
+          </w:tcPr>
+          <w:p>
+            <w:pPr>
+              <w:pStyle w:val="Geenafstand"/>
+              <w:cnfStyle w:val="000000000000" w:firstRow="0" w:lastRow="0" w:firstColumn="0" w:lastColumn="0" w:oddVBand="0" w:evenVBand="0" w:oddHBand="0" w:evenHBand="0" w:firstRowFirstColumn="0" w:firstRowLastColumn="0" w:lastRowFirstColumn="0" w:lastRowLastColumn="0"/>
+              <w:rPr>
+                <w:sz w:val="20"/>
+                <w:szCs w:val="20"/>
+              </w:rPr>
+            </w:pPr>
+            <w:r>
+              <w:rPr>
+                <w:sz w:val="20"/>
+                <w:szCs w:val="20"/>
+              </w:rPr>
+              <w:t>Must</w:t>
+            </w:r>
+          </w:p>
+        </w:tc>
+        <w:tc>
+          <w:tcPr>
+            <w:tcW w:w="980" w:type="dxa"/>
+          </w:tcPr>
+          <w:p>
+            <w:pPr>
+              <w:pStyle w:val="Geenafstand"/>
+              <w:cnfStyle w:val="000000000000" w:firstRow="0" w:lastRow="0" w:firstColumn="0" w:lastColumn="0" w:oddVBand="0" w:evenVBand="0" w:oddHBand="0" w:evenHBand="0" w:firstRowFirstColumn="0" w:firstRowLastColumn="0" w:lastRowFirstColumn="0" w:lastRowLastColumn="0"/>
+              <w:rPr>
+                <w:sz w:val="20"/>
+                <w:szCs w:val="20"/>
+              </w:rPr>
+            </w:pPr>
+            <w:r>
+              <w:rPr>
+                <w:sz w:val="20"/>
+                <w:szCs w:val="20"/>
+              </w:rPr>
+              <w:t>FT3</w:t>
+            </w:r>
+          </w:p>
+        </w:tc>
+      </w:tr>
+      <w:tr>
+        <w:tc>
+          <w:tcPr>
+            <w:cnfStyle w:val="001000000000" w:firstRow="0" w:lastRow="0" w:firstColumn="1" w:lastColumn="0" w:oddVBand="0" w:evenVBand="0" w:oddHBand="0" w:evenHBand="0" w:firstRowFirstColumn="0" w:firstRowLastColumn="0" w:lastRowFirstColumn="0" w:lastRowLastColumn="0"/>
+            <w:tcW w:w="714" w:type="dxa"/>
+          </w:tcPr>
+          <w:p>
+            <w:pPr>
+              <w:pStyle w:val="Geenafstand"/>
+              <w:jc w:val="right"/>
+              <w:rPr>
+                <w:b w:val="0"/>
+                <w:bCs w:val="0"/>
+                <w:sz w:val="20"/>
+                <w:szCs w:val="20"/>
+              </w:rPr>
+            </w:pPr>
+            <w:r>
+              <w:rPr>
+                <w:b w:val="0"/>
+                <w:bCs w:val="0"/>
+                <w:sz w:val="20"/>
+                <w:szCs w:val="20"/>
+              </w:rPr>
+              <w:t>NFR</w:t>
+            </w:r>
+            <w:r>
+              <w:rPr>
+                <w:b w:val="0"/>
+                <w:bCs w:val="0"/>
+                <w:sz w:val="20"/>
+                <w:szCs w:val="20"/>
+              </w:rPr>
+              <w:t>5</w:t>
+            </w:r>
+          </w:p>
+        </w:tc>
+        <w:tc>
+          <w:tcPr>
+            <w:tcW w:w="694" w:type="dxa"/>
+          </w:tcPr>
+          <w:p>
+            <w:pPr>
+              <w:pStyle w:val="Geenafstand"/>
+              <w:cnfStyle w:val="000000000000" w:firstRow="0" w:lastRow="0" w:firstColumn="0" w:lastColumn="0" w:oddVBand="0" w:evenVBand="0" w:oddHBand="0" w:evenHBand="0" w:firstRowFirstColumn="0" w:firstRowLastColumn="0" w:lastRowFirstColumn="0" w:lastRowLastColumn="0"/>
+              <w:rPr>
+                <w:sz w:val="20"/>
+                <w:szCs w:val="20"/>
+              </w:rPr>
+            </w:pPr>
+          </w:p>
+        </w:tc>
+        <w:tc>
+          <w:tcPr>
+            <w:tcW w:w="4520" w:type="dxa"/>
+          </w:tcPr>
+          <w:p>
+            <w:pPr>
+              <w:pStyle w:val="Geenafstand"/>
+              <w:cnfStyle w:val="000000000000" w:firstRow="0" w:lastRow="0" w:firstColumn="0" w:lastColumn="0" w:oddVBand="0" w:evenVBand="0" w:oddHBand="0" w:evenHBand="0" w:firstRowFirstColumn="0" w:firstRowLastColumn="0" w:lastRowFirstColumn="0" w:lastRowLastColumn="0"/>
+              <w:rPr>
+                <w:sz w:val="20"/>
+                <w:szCs w:val="20"/>
+              </w:rPr>
+            </w:pPr>
+            <w:r>
+              <w:rPr>
+                <w:sz w:val="20"/>
+                <w:szCs w:val="20"/>
+              </w:rPr>
+              <w:t xml:space="preserve">De persoonsgegevens worden </w:t>
+            </w:r>
+            <w:r>
+              <w:rPr>
+                <w:sz w:val="20"/>
+                <w:szCs w:val="20"/>
+              </w:rPr>
+              <w:t xml:space="preserve">niet </w:t>
+            </w:r>
+            <w:r>
+              <w:rPr>
+                <w:sz w:val="20"/>
+                <w:szCs w:val="20"/>
+              </w:rPr>
+              <w:t xml:space="preserve">opgeslagen in </w:t>
+            </w:r>
+            <w:r>
+              <w:rPr>
+                <w:sz w:val="20"/>
+                <w:szCs w:val="20"/>
+              </w:rPr>
+              <w:t>het systeem</w:t>
+            </w:r>
+          </w:p>
+        </w:tc>
+        <w:tc>
+          <w:tcPr>
+            <w:tcW w:w="1171" w:type="dxa"/>
+          </w:tcPr>
+          <w:p>
+            <w:pPr>
+              <w:pStyle w:val="Geenafstand"/>
+              <w:cnfStyle w:val="000000000000" w:firstRow="0" w:lastRow="0" w:firstColumn="0" w:lastColumn="0" w:oddVBand="0" w:evenVBand="0" w:oddHBand="0" w:evenHBand="0" w:firstRowFirstColumn="0" w:firstRowLastColumn="0" w:lastRowFirstColumn="0" w:lastRowLastColumn="0"/>
+              <w:rPr>
+                <w:sz w:val="20"/>
+                <w:szCs w:val="20"/>
+              </w:rPr>
+            </w:pPr>
+            <w:r>
+              <w:rPr>
+                <w:sz w:val="20"/>
+                <w:szCs w:val="20"/>
+              </w:rPr>
+              <w:t>Beperking</w:t>
+            </w:r>
+          </w:p>
+        </w:tc>
+        <w:tc>
+          <w:tcPr>
+            <w:tcW w:w="988" w:type="dxa"/>
+          </w:tcPr>
+          <w:p>
+            <w:pPr>
+              <w:pStyle w:val="Geenafstand"/>
+              <w:cnfStyle w:val="000000000000" w:firstRow="0" w:lastRow="0" w:firstColumn="0" w:lastColumn="0" w:oddVBand="0" w:evenVBand="0" w:oddHBand="0" w:evenHBand="0" w:firstRowFirstColumn="0" w:firstRowLastColumn="0" w:lastRowFirstColumn="0" w:lastRowLastColumn="0"/>
+              <w:rPr>
+                <w:sz w:val="20"/>
+                <w:szCs w:val="20"/>
+              </w:rPr>
+            </w:pPr>
+            <w:r>
+              <w:rPr>
+                <w:sz w:val="20"/>
+                <w:szCs w:val="20"/>
+              </w:rPr>
+              <w:t>Must</w:t>
+            </w:r>
+          </w:p>
+        </w:tc>
+        <w:tc>
+          <w:tcPr>
+            <w:tcW w:w="980" w:type="dxa"/>
+          </w:tcPr>
+          <w:p>
+            <w:pPr>
+              <w:pStyle w:val="Geenafstand"/>
+              <w:cnfStyle w:val="000000000000" w:firstRow="0" w:lastRow="0" w:firstColumn="0" w:lastColumn="0" w:oddVBand="0" w:evenVBand="0" w:oddHBand="0" w:evenHBand="0" w:firstRowFirstColumn="0" w:firstRowLastColumn="0" w:lastRowFirstColumn="0" w:lastRowLastColumn="0"/>
+              <w:rPr>
+                <w:sz w:val="20"/>
+                <w:szCs w:val="20"/>
+              </w:rPr>
+            </w:pPr>
+            <w:r>
+              <w:rPr>
+                <w:sz w:val="20"/>
+                <w:szCs w:val="20"/>
+              </w:rPr>
+              <w:t>FT4</w:t>
+            </w:r>
+          </w:p>
+        </w:tc>
+      </w:tr>
+      <w:bookmarkEnd w:id="11"/>
+    </w:tbl>
+    <w:p>
+      <w:pPr>
+        <w:pStyle w:val="Geenafstand"/>
+      </w:pPr>
+    </w:p>
+    <w:p>
+      <w:pPr>
+        <w:pStyle w:val="Kop2"/>
+        <w:rPr>
+          <w:lang w:val="en-US"/>
+        </w:rPr>
+      </w:pPr>
+      <w:bookmarkStart w:id="12" w:name="_Toc175918425"/>
+      <w:r>
+        <w:rPr>
+          <w:lang w:val="en-US"/>
+        </w:rPr>
+        <w:t>Risk assessment</w:t>
+      </w:r>
+      <w:bookmarkEnd w:id="12"/>
+    </w:p>
+    <w:tbl>
+      <w:tblPr>
+        <w:tblStyle w:val="Rastertabel1licht"/>
+        <w:tblW w:w="9062" w:type="dxa"/>
+        <w:tblLook w:val="04A0" w:firstRow="1" w:lastRow="0" w:firstColumn="1" w:lastColumn="0" w:noHBand="0" w:noVBand="1"/>
+      </w:tblPr>
+      <w:tblGrid>
+        <w:gridCol w:w="1002"/>
+        <w:gridCol w:w="2976"/>
+        <w:gridCol w:w="974"/>
+        <w:gridCol w:w="37"/>
+        <w:gridCol w:w="1012"/>
+        <w:gridCol w:w="1665"/>
+        <w:gridCol w:w="1396"/>
+      </w:tblGrid>
+      <w:tr>
+        <w:trPr>
+          <w:cnfStyle w:val="100000000000" w:firstRow="1" w:lastRow="0" w:firstColumn="0" w:lastColumn="0" w:oddVBand="0" w:evenVBand="0" w:oddHBand="0" w:evenHBand="0" w:firstRowFirstColumn="0" w:firstRowLastColumn="0" w:lastRowFirstColumn="0" w:lastRowLastColumn="0"/>
+          <w:trHeight w:val="539"/>
+        </w:trPr>
+        <w:tc>
+          <w:tcPr>
+            <w:cnfStyle w:val="001000000000" w:firstRow="0" w:lastRow="0" w:firstColumn="1" w:lastColumn="0" w:oddVBand="0" w:evenVBand="0" w:oddHBand="0" w:evenHBand="0" w:firstRowFirstColumn="0" w:firstRowLastColumn="0" w:lastRowFirstColumn="0" w:lastRowLastColumn="0"/>
+            <w:tcW w:w="1002" w:type="dxa"/>
+          </w:tcPr>
+          <w:p>
+            <w:pPr>
+              <w:rPr>
+                <w:sz w:val="20"/>
+                <w:szCs w:val="20"/>
+                <w:lang w:val="en-US"/>
+              </w:rPr>
+            </w:pPr>
+            <w:r>
+              <w:rPr>
+                <w:sz w:val="20"/>
+                <w:szCs w:val="20"/>
+                <w:lang w:val="en-US"/>
+              </w:rPr>
+              <w:t>#</w:t>
+            </w:r>
+          </w:p>
+        </w:tc>
+        <w:tc>
+          <w:tcPr>
+            <w:tcW w:w="2976" w:type="dxa"/>
+          </w:tcPr>
+          <w:p>
+            <w:pPr>
+              <w:cnfStyle w:val="100000000000" w:firstRow="1" w:lastRow="0" w:firstColumn="0" w:lastColumn="0" w:oddVBand="0" w:evenVBand="0" w:oddHBand="0" w:evenHBand="0" w:firstRowFirstColumn="0" w:firstRowLastColumn="0" w:lastRowFirstColumn="0" w:lastRowLastColumn="0"/>
+              <w:rPr>
+                <w:sz w:val="20"/>
+                <w:szCs w:val="20"/>
+                <w:lang w:val="en-US"/>
+              </w:rPr>
+            </w:pPr>
+            <w:r>
+              <w:rPr>
+                <w:sz w:val="20"/>
+                <w:szCs w:val="20"/>
+                <w:lang w:val="en-US"/>
+              </w:rPr>
+              <w:t>Asset</w:t>
+            </w:r>
+          </w:p>
+        </w:tc>
+        <w:tc>
+          <w:tcPr>
+            <w:tcW w:w="974" w:type="dxa"/>
+          </w:tcPr>
+          <w:p>
+            <w:pPr>
+              <w:cnfStyle w:val="100000000000" w:firstRow="1" w:lastRow="0" w:firstColumn="0" w:lastColumn="0" w:oddVBand="0" w:evenVBand="0" w:oddHBand="0" w:evenHBand="0" w:firstRowFirstColumn="0" w:firstRowLastColumn="0" w:lastRowFirstColumn="0" w:lastRowLastColumn="0"/>
+              <w:rPr>
+                <w:b w:val="0"/>
+                <w:bCs w:val="0"/>
+                <w:sz w:val="20"/>
+                <w:szCs w:val="20"/>
+                <w:lang w:val="en-US"/>
+              </w:rPr>
+            </w:pPr>
+            <w:r>
+              <w:rPr>
+                <w:sz w:val="20"/>
+                <w:szCs w:val="20"/>
+                <w:lang w:val="en-US"/>
+              </w:rPr>
+              <w:t>Bron</w:t>
+            </w:r>
+          </w:p>
+        </w:tc>
+        <w:tc>
+          <w:tcPr>
+            <w:tcW w:w="1049" w:type="dxa"/>
+            <w:gridSpan w:val="2"/>
+          </w:tcPr>
+          <w:p>
+            <w:pPr>
+              <w:cnfStyle w:val="100000000000" w:firstRow="1" w:lastRow="0" w:firstColumn="0" w:lastColumn="0" w:oddVBand="0" w:evenVBand="0" w:oddHBand="0" w:evenHBand="0" w:firstRowFirstColumn="0" w:firstRowLastColumn="0" w:lastRowFirstColumn="0" w:lastRowLastColumn="0"/>
+              <w:rPr>
+                <w:sz w:val="20"/>
+                <w:szCs w:val="20"/>
+                <w:lang w:val="en-US"/>
+              </w:rPr>
+            </w:pPr>
+            <w:proofErr w:type="spellStart"/>
+            <w:r>
+              <w:rPr>
+                <w:sz w:val="20"/>
+                <w:szCs w:val="20"/>
+                <w:lang w:val="en-US"/>
+              </w:rPr>
+              <w:t>Koppeling</w:t>
+            </w:r>
+            <w:proofErr w:type="spellEnd"/>
+          </w:p>
+        </w:tc>
+        <w:tc>
+          <w:tcPr>
+            <w:tcW w:w="3061" w:type="dxa"/>
+            <w:gridSpan w:val="2"/>
+          </w:tcPr>
+          <w:p>
+            <w:pPr>
+              <w:cnfStyle w:val="100000000000" w:firstRow="1" w:lastRow="0" w:firstColumn="0" w:lastColumn="0" w:oddVBand="0" w:evenVBand="0" w:oddHBand="0" w:evenHBand="0" w:firstRowFirstColumn="0" w:firstRowLastColumn="0" w:lastRowFirstColumn="0" w:lastRowLastColumn="0"/>
+              <w:rPr>
+                <w:sz w:val="20"/>
+                <w:szCs w:val="20"/>
+                <w:lang w:val="en-US"/>
+              </w:rPr>
+            </w:pPr>
+            <w:r>
+              <w:rPr>
+                <w:sz w:val="20"/>
+                <w:szCs w:val="20"/>
+                <w:lang w:val="en-US"/>
+              </w:rPr>
+              <w:t>Test/Security Measurement</w:t>
+            </w:r>
+          </w:p>
+        </w:tc>
+      </w:tr>
+      <w:tr>
+        <w:trPr>
+          <w:trHeight w:val="489"/>
+        </w:trPr>
+        <w:tc>
+          <w:tcPr>
+            <w:cnfStyle w:val="001000000000" w:firstRow="0" w:lastRow="0" w:firstColumn="1" w:lastColumn="0" w:oddVBand="0" w:evenVBand="0" w:oddHBand="0" w:evenHBand="0" w:firstRowFirstColumn="0" w:firstRowLastColumn="0" w:lastRowFirstColumn="0" w:lastRowLastColumn="0"/>
+            <w:tcW w:w="1002" w:type="dxa"/>
+          </w:tcPr>
+          <w:p>
+            <w:pPr>
+              <w:rPr>
+                <w:sz w:val="20"/>
+                <w:szCs w:val="20"/>
+                <w:lang w:val="en-US"/>
+              </w:rPr>
+            </w:pPr>
+            <w:r>
+              <w:rPr>
+                <w:sz w:val="20"/>
+                <w:szCs w:val="20"/>
+                <w:lang w:val="en-US"/>
+              </w:rPr>
+              <w:t>AS1</w:t>
+            </w:r>
+          </w:p>
+        </w:tc>
+        <w:tc>
+          <w:tcPr>
+            <w:tcW w:w="2976" w:type="dxa"/>
+          </w:tcPr>
+          <w:p>
+            <w:pPr>
+              <w:cnfStyle w:val="000000000000" w:firstRow="0" w:lastRow="0" w:firstColumn="0" w:lastColumn="0" w:oddVBand="0" w:evenVBand="0" w:oddHBand="0" w:evenHBand="0" w:firstRowFirstColumn="0" w:firstRowLastColumn="0" w:lastRowFirstColumn="0" w:lastRowLastColumn="0"/>
+              <w:rPr>
+                <w:sz w:val="20"/>
+                <w:szCs w:val="20"/>
+              </w:rPr>
+            </w:pPr>
+            <w:r>
+              <w:rPr>
+                <w:sz w:val="20"/>
+                <w:szCs w:val="20"/>
+              </w:rPr>
+              <w:t>V</w:t>
+            </w:r>
+            <w:r>
+              <w:rPr>
+                <w:sz w:val="20"/>
+                <w:szCs w:val="20"/>
+              </w:rPr>
+              <w:t>oornaam en achternaam, e</w:t>
+            </w:r>
+            <w:r>
+              <w:rPr>
+                <w:sz w:val="20"/>
+                <w:szCs w:val="20"/>
+              </w:rPr>
+              <w:t>-</w:t>
+            </w:r>
+            <w:r>
+              <w:rPr>
+                <w:sz w:val="20"/>
+                <w:szCs w:val="20"/>
+              </w:rPr>
+              <w:t>mail, telefoonnummer</w:t>
+            </w:r>
+          </w:p>
+        </w:tc>
+        <w:tc>
+          <w:tcPr>
+            <w:tcW w:w="1011" w:type="dxa"/>
+            <w:gridSpan w:val="2"/>
+          </w:tcPr>
+          <w:p>
+            <w:pPr>
+              <w:cnfStyle w:val="000000000000" w:firstRow="0" w:lastRow="0" w:firstColumn="0" w:lastColumn="0" w:oddVBand="0" w:evenVBand="0" w:oddHBand="0" w:evenHBand="0" w:firstRowFirstColumn="0" w:firstRowLastColumn="0" w:lastRowFirstColumn="0" w:lastRowLastColumn="0"/>
+              <w:rPr>
+                <w:sz w:val="20"/>
+                <w:szCs w:val="20"/>
+                <w:lang w:val="en-US"/>
+              </w:rPr>
+            </w:pPr>
+            <w:r>
+              <w:rPr>
+                <w:sz w:val="20"/>
+                <w:szCs w:val="20"/>
+                <w:lang w:val="en-US"/>
+              </w:rPr>
+              <w:t>FR2</w:t>
+            </w:r>
+          </w:p>
+        </w:tc>
+        <w:tc>
+          <w:tcPr>
+            <w:tcW w:w="1012" w:type="dxa"/>
+          </w:tcPr>
+          <w:p>
+            <w:pPr>
+              <w:cnfStyle w:val="000000000000" w:firstRow="0" w:lastRow="0" w:firstColumn="0" w:lastColumn="0" w:oddVBand="0" w:evenVBand="0" w:oddHBand="0" w:evenHBand="0" w:firstRowFirstColumn="0" w:firstRowLastColumn="0" w:lastRowFirstColumn="0" w:lastRowLastColumn="0"/>
+              <w:rPr>
+                <w:sz w:val="20"/>
+                <w:szCs w:val="20"/>
+                <w:lang w:val="en-US"/>
+              </w:rPr>
+            </w:pPr>
+            <w:r>
+              <w:rPr>
+                <w:color w:val="E7E6E6" w:themeColor="background2"/>
+                <w:sz w:val="20"/>
+                <w:szCs w:val="20"/>
+                <w:lang w:val="en-US"/>
+              </w:rPr>
+              <w:t>UC#</w:t>
+            </w:r>
+          </w:p>
+        </w:tc>
+        <w:tc>
+          <w:tcPr>
+            <w:tcW w:w="1665" w:type="dxa"/>
+          </w:tcPr>
+          <w:p>
+            <w:pPr>
+              <w:cnfStyle w:val="000000000000" w:firstRow="0" w:lastRow="0" w:firstColumn="0" w:lastColumn="0" w:oddVBand="0" w:evenVBand="0" w:oddHBand="0" w:evenHBand="0" w:firstRowFirstColumn="0" w:firstRowLastColumn="0" w:lastRowFirstColumn="0" w:lastRowLastColumn="0"/>
+              <w:rPr>
+                <w:sz w:val="20"/>
+                <w:szCs w:val="20"/>
+                <w:lang w:val="en-US"/>
+              </w:rPr>
+            </w:pPr>
+          </w:p>
+        </w:tc>
+        <w:tc>
+          <w:tcPr>
+            <w:tcW w:w="1396" w:type="dxa"/>
+          </w:tcPr>
+          <w:p>
+            <w:pPr>
+              <w:cnfStyle w:val="000000000000" w:firstRow="0" w:lastRow="0" w:firstColumn="0" w:lastColumn="0" w:oddVBand="0" w:evenVBand="0" w:oddHBand="0" w:evenHBand="0" w:firstRowFirstColumn="0" w:firstRowLastColumn="0" w:lastRowFirstColumn="0" w:lastRowLastColumn="0"/>
+              <w:rPr>
+                <w:sz w:val="20"/>
+                <w:szCs w:val="20"/>
+                <w:lang w:val="en-US"/>
+              </w:rPr>
+            </w:pPr>
+          </w:p>
+        </w:tc>
+      </w:tr>
+      <w:tr>
+        <w:trPr>
+          <w:trHeight w:val="263"/>
+        </w:trPr>
+        <w:tc>
+          <w:tcPr>
+            <w:cnfStyle w:val="001000000000" w:firstRow="0" w:lastRow="0" w:firstColumn="1" w:lastColumn="0" w:oddVBand="0" w:evenVBand="0" w:oddHBand="0" w:evenHBand="0" w:firstRowFirstColumn="0" w:firstRowLastColumn="0" w:lastRowFirstColumn="0" w:lastRowLastColumn="0"/>
+            <w:tcW w:w="1002" w:type="dxa"/>
+            <w:shd w:val="clear" w:color="auto" w:fill="F2F2F2" w:themeFill="background1" w:themeFillShade="F2"/>
+          </w:tcPr>
+          <w:p>
+            <w:pPr>
+              <w:rPr>
+                <w:sz w:val="20"/>
+                <w:szCs w:val="20"/>
+                <w:lang w:val="en-US"/>
+              </w:rPr>
+            </w:pPr>
+            <w:r>
+              <w:rPr>
+                <w:sz w:val="20"/>
+                <w:szCs w:val="20"/>
+                <w:lang w:val="en-US"/>
+              </w:rPr>
+              <w:t>#</w:t>
+            </w:r>
+          </w:p>
+        </w:tc>
+        <w:tc>
+          <w:tcPr>
+            <w:tcW w:w="2976" w:type="dxa"/>
+            <w:shd w:val="clear" w:color="auto" w:fill="F2F2F2" w:themeFill="background1" w:themeFillShade="F2"/>
+          </w:tcPr>
+          <w:p>
+            <w:pPr>
+              <w:cnfStyle w:val="000000000000" w:firstRow="0" w:lastRow="0" w:firstColumn="0" w:lastColumn="0" w:oddVBand="0" w:evenVBand="0" w:oddHBand="0" w:evenHBand="0" w:firstRowFirstColumn="0" w:firstRowLastColumn="0" w:lastRowFirstColumn="0" w:lastRowLastColumn="0"/>
+              <w:rPr>
+                <w:b/>
+                <w:bCs/>
+                <w:sz w:val="20"/>
+                <w:szCs w:val="20"/>
+              </w:rPr>
+            </w:pPr>
+            <w:r>
+              <w:rPr>
+                <w:b/>
+                <w:bCs/>
+                <w:sz w:val="20"/>
+                <w:szCs w:val="20"/>
+              </w:rPr>
+              <w:t>Beschrijving</w:t>
+            </w:r>
+          </w:p>
+        </w:tc>
+        <w:tc>
+          <w:tcPr>
+            <w:tcW w:w="2023" w:type="dxa"/>
+            <w:gridSpan w:val="3"/>
+            <w:shd w:val="clear" w:color="auto" w:fill="F2F2F2" w:themeFill="background1" w:themeFillShade="F2"/>
+          </w:tcPr>
+          <w:p>
+            <w:pPr>
+              <w:cnfStyle w:val="000000000000" w:firstRow="0" w:lastRow="0" w:firstColumn="0" w:lastColumn="0" w:oddVBand="0" w:evenVBand="0" w:oddHBand="0" w:evenHBand="0" w:firstRowFirstColumn="0" w:firstRowLastColumn="0" w:lastRowFirstColumn="0" w:lastRowLastColumn="0"/>
+              <w:rPr>
+                <w:b/>
+                <w:bCs/>
+                <w:sz w:val="20"/>
+                <w:szCs w:val="20"/>
+                <w:lang w:val="en-US"/>
+              </w:rPr>
+            </w:pPr>
+            <w:r>
+              <w:rPr>
+                <w:b/>
+                <w:bCs/>
+                <w:sz w:val="20"/>
+                <w:szCs w:val="20"/>
+                <w:lang w:val="en-US"/>
+              </w:rPr>
+              <w:t>Kans</w:t>
+            </w:r>
+            <w:r>
+              <w:rPr>
+                <w:rStyle w:val="Voetnootmarkering"/>
+                <w:b/>
+                <w:bCs/>
+                <w:sz w:val="20"/>
+                <w:szCs w:val="20"/>
+                <w:lang w:val="en-US"/>
+              </w:rPr>
+              <w:footnoteReference w:id="2"/>
+            </w:r>
+          </w:p>
+        </w:tc>
+        <w:tc>
+          <w:tcPr>
+            <w:tcW w:w="1665" w:type="dxa"/>
+            <w:shd w:val="clear" w:color="auto" w:fill="F2F2F2" w:themeFill="background1" w:themeFillShade="F2"/>
+          </w:tcPr>
+          <w:p>
+            <w:pPr>
+              <w:cnfStyle w:val="000000000000" w:firstRow="0" w:lastRow="0" w:firstColumn="0" w:lastColumn="0" w:oddVBand="0" w:evenVBand="0" w:oddHBand="0" w:evenHBand="0" w:firstRowFirstColumn="0" w:firstRowLastColumn="0" w:lastRowFirstColumn="0" w:lastRowLastColumn="0"/>
+              <w:rPr>
+                <w:b/>
+                <w:bCs/>
+                <w:sz w:val="20"/>
+                <w:szCs w:val="20"/>
+                <w:lang w:val="en-US"/>
+              </w:rPr>
+            </w:pPr>
+            <w:r>
+              <w:rPr>
+                <w:b/>
+                <w:bCs/>
+                <w:sz w:val="20"/>
+                <w:szCs w:val="20"/>
+                <w:lang w:val="en-US"/>
+              </w:rPr>
+              <w:t>Impact</w:t>
+            </w:r>
+            <w:r>
+              <w:rPr>
+                <w:rStyle w:val="Voetnootmarkering"/>
+                <w:b/>
+                <w:bCs/>
+                <w:sz w:val="20"/>
+                <w:szCs w:val="20"/>
+                <w:lang w:val="en-US"/>
+              </w:rPr>
+              <w:footnoteReference w:id="3"/>
+            </w:r>
+          </w:p>
+        </w:tc>
+        <w:tc>
+          <w:tcPr>
+            <w:tcW w:w="1396" w:type="dxa"/>
+            <w:shd w:val="clear" w:color="auto" w:fill="F2F2F2" w:themeFill="background1" w:themeFillShade="F2"/>
+          </w:tcPr>
+          <w:p>
+            <w:pPr>
+              <w:cnfStyle w:val="000000000000" w:firstRow="0" w:lastRow="0" w:firstColumn="0" w:lastColumn="0" w:oddVBand="0" w:evenVBand="0" w:oddHBand="0" w:evenHBand="0" w:firstRowFirstColumn="0" w:firstRowLastColumn="0" w:lastRowFirstColumn="0" w:lastRowLastColumn="0"/>
+              <w:rPr>
+                <w:b/>
+                <w:bCs/>
+                <w:sz w:val="20"/>
+                <w:szCs w:val="20"/>
+                <w:lang w:val="en-US"/>
+              </w:rPr>
+            </w:pPr>
+            <w:r>
+              <w:rPr>
+                <w:b/>
+                <w:bCs/>
+                <w:sz w:val="20"/>
+                <w:szCs w:val="20"/>
+                <w:lang w:val="en-US"/>
+              </w:rPr>
+              <w:t>Risk</w:t>
+            </w:r>
+          </w:p>
+        </w:tc>
+      </w:tr>
+      <w:tr>
+        <w:trPr>
+          <w:trHeight w:val="489"/>
+        </w:trPr>
+        <w:tc>
+          <w:tcPr>
+            <w:cnfStyle w:val="001000000000" w:firstRow="0" w:lastRow="0" w:firstColumn="1" w:lastColumn="0" w:oddVBand="0" w:evenVBand="0" w:oddHBand="0" w:evenHBand="0" w:firstRowFirstColumn="0" w:firstRowLastColumn="0" w:lastRowFirstColumn="0" w:lastRowLastColumn="0"/>
+            <w:tcW w:w="1002" w:type="dxa"/>
+          </w:tcPr>
+          <w:p>
+            <w:pPr>
+              <w:jc w:val="right"/>
+              <w:rPr>
+                <w:sz w:val="20"/>
+                <w:szCs w:val="20"/>
+                <w:lang w:val="en-US"/>
+              </w:rPr>
+            </w:pPr>
+            <w:r>
+              <w:rPr>
+                <w:sz w:val="20"/>
+                <w:szCs w:val="20"/>
+                <w:lang w:val="en-US"/>
+              </w:rPr>
+              <w:t>RSK1</w:t>
+            </w:r>
+          </w:p>
+        </w:tc>
+        <w:tc>
+          <w:tcPr>
+            <w:tcW w:w="2976" w:type="dxa"/>
+          </w:tcPr>
+          <w:p>
+            <w:pPr>
+              <w:cnfStyle w:val="000000000000" w:firstRow="0" w:lastRow="0" w:firstColumn="0" w:lastColumn="0" w:oddVBand="0" w:evenVBand="0" w:oddHBand="0" w:evenHBand="0" w:firstRowFirstColumn="0" w:firstRowLastColumn="0" w:lastRowFirstColumn="0" w:lastRowLastColumn="0"/>
+              <w:rPr>
+                <w:sz w:val="20"/>
+                <w:szCs w:val="20"/>
+              </w:rPr>
+            </w:pPr>
+            <w:r>
+              <w:rPr>
+                <w:sz w:val="20"/>
+                <w:szCs w:val="20"/>
+              </w:rPr>
+              <w:t>ASVS 5.1.3 Lange invoer leidt tot systeem crash</w:t>
+            </w:r>
+          </w:p>
+        </w:tc>
+        <w:tc>
+          <w:tcPr>
+            <w:tcW w:w="2023" w:type="dxa"/>
+            <w:gridSpan w:val="3"/>
+          </w:tcPr>
+          <w:p>
+            <w:pPr>
+              <w:cnfStyle w:val="000000000000" w:firstRow="0" w:lastRow="0" w:firstColumn="0" w:lastColumn="0" w:oddVBand="0" w:evenVBand="0" w:oddHBand="0" w:evenHBand="0" w:firstRowFirstColumn="0" w:firstRowLastColumn="0" w:lastRowFirstColumn="0" w:lastRowLastColumn="0"/>
+              <w:rPr>
+                <w:sz w:val="20"/>
+                <w:szCs w:val="20"/>
+              </w:rPr>
+            </w:pPr>
+            <w:r>
+              <w:rPr>
+                <w:sz w:val="20"/>
+                <w:szCs w:val="20"/>
+              </w:rPr>
+              <w:t>Hoog</w:t>
+            </w:r>
+          </w:p>
+        </w:tc>
+        <w:tc>
+          <w:tcPr>
+            <w:tcW w:w="1665" w:type="dxa"/>
+          </w:tcPr>
+          <w:p>
+            <w:pPr>
+              <w:cnfStyle w:val="000000000000" w:firstRow="0" w:lastRow="0" w:firstColumn="0" w:lastColumn="0" w:oddVBand="0" w:evenVBand="0" w:oddHBand="0" w:evenHBand="0" w:firstRowFirstColumn="0" w:firstRowLastColumn="0" w:lastRowFirstColumn="0" w:lastRowLastColumn="0"/>
+              <w:rPr>
+                <w:sz w:val="20"/>
+                <w:szCs w:val="20"/>
+              </w:rPr>
+            </w:pPr>
+            <w:r>
+              <w:rPr>
+                <w:sz w:val="20"/>
+                <w:szCs w:val="20"/>
+              </w:rPr>
+              <w:t>Groot</w:t>
+            </w:r>
+          </w:p>
+        </w:tc>
+        <w:tc>
+          <w:tcPr>
+            <w:tcW w:w="1396" w:type="dxa"/>
+            <w:shd w:val="clear" w:color="auto" w:fill="FF0000"/>
+          </w:tcPr>
+          <w:p>
+            <w:pPr>
+              <w:cnfStyle w:val="000000000000" w:firstRow="0" w:lastRow="0" w:firstColumn="0" w:lastColumn="0" w:oddVBand="0" w:evenVBand="0" w:oddHBand="0" w:evenHBand="0" w:firstRowFirstColumn="0" w:firstRowLastColumn="0" w:lastRowFirstColumn="0" w:lastRowLastColumn="0"/>
+              <w:rPr>
+                <w:sz w:val="20"/>
+                <w:szCs w:val="20"/>
+              </w:rPr>
+            </w:pPr>
+            <w:r>
+              <w:rPr>
+                <w:sz w:val="20"/>
+                <w:szCs w:val="20"/>
+              </w:rPr>
+              <w:t>SM1</w:t>
+            </w:r>
+          </w:p>
+        </w:tc>
+      </w:tr>
+      <w:tr>
+        <w:trPr>
+          <w:trHeight w:val="489"/>
+        </w:trPr>
+        <w:tc>
+          <w:tcPr>
+            <w:cnfStyle w:val="001000000000" w:firstRow="0" w:lastRow="0" w:firstColumn="1" w:lastColumn="0" w:oddVBand="0" w:evenVBand="0" w:oddHBand="0" w:evenHBand="0" w:firstRowFirstColumn="0" w:firstRowLastColumn="0" w:lastRowFirstColumn="0" w:lastRowLastColumn="0"/>
+            <w:tcW w:w="1002" w:type="dxa"/>
+          </w:tcPr>
+          <w:p>
+            <w:pPr>
+              <w:jc w:val="right"/>
+              <w:rPr>
+                <w:sz w:val="20"/>
+                <w:szCs w:val="20"/>
+              </w:rPr>
+            </w:pPr>
+            <w:r>
+              <w:rPr>
+                <w:sz w:val="20"/>
+                <w:szCs w:val="20"/>
+              </w:rPr>
+              <w:t>RSK2</w:t>
+            </w:r>
+          </w:p>
+        </w:tc>
+        <w:tc>
+          <w:tcPr>
+            <w:tcW w:w="2976" w:type="dxa"/>
+          </w:tcPr>
+          <w:p>
+            <w:pPr>
+              <w:cnfStyle w:val="000000000000" w:firstRow="0" w:lastRow="0" w:firstColumn="0" w:lastColumn="0" w:oddVBand="0" w:evenVBand="0" w:oddHBand="0" w:evenHBand="0" w:firstRowFirstColumn="0" w:firstRowLastColumn="0" w:lastRowFirstColumn="0" w:lastRowLastColumn="0"/>
+              <w:rPr>
+                <w:sz w:val="20"/>
+                <w:szCs w:val="20"/>
+              </w:rPr>
+            </w:pPr>
+            <w:r>
+              <w:rPr>
+                <w:sz w:val="20"/>
+                <w:szCs w:val="20"/>
+              </w:rPr>
+              <w:t xml:space="preserve">ASVS 5.1.4 </w:t>
+            </w:r>
+            <w:r>
+              <w:rPr>
+                <w:sz w:val="20"/>
+                <w:szCs w:val="20"/>
+              </w:rPr>
+              <w:t xml:space="preserve">Invoer is </w:t>
+            </w:r>
+            <w:r>
+              <w:rPr>
+                <w:sz w:val="20"/>
+                <w:szCs w:val="20"/>
+              </w:rPr>
+              <w:t xml:space="preserve">invalide doordat data niet strong </w:t>
+            </w:r>
+            <w:proofErr w:type="spellStart"/>
+            <w:r>
+              <w:rPr>
+                <w:sz w:val="20"/>
+                <w:szCs w:val="20"/>
+              </w:rPr>
+              <w:t>typed</w:t>
+            </w:r>
+            <w:proofErr w:type="spellEnd"/>
+            <w:r>
+              <w:rPr>
+                <w:sz w:val="20"/>
+                <w:szCs w:val="20"/>
+              </w:rPr>
+              <w:t xml:space="preserve"> is</w:t>
+            </w:r>
+            <w:r>
+              <w:rPr>
+                <w:sz w:val="20"/>
+                <w:szCs w:val="20"/>
+              </w:rPr>
+              <w:t xml:space="preserve"> </w:t>
+            </w:r>
+          </w:p>
+        </w:tc>
+        <w:tc>
+          <w:tcPr>
+            <w:tcW w:w="2023" w:type="dxa"/>
+            <w:gridSpan w:val="3"/>
+          </w:tcPr>
+          <w:p>
+            <w:pPr>
+              <w:cnfStyle w:val="000000000000" w:firstRow="0" w:lastRow="0" w:firstColumn="0" w:lastColumn="0" w:oddVBand="0" w:evenVBand="0" w:oddHBand="0" w:evenHBand="0" w:firstRowFirstColumn="0" w:firstRowLastColumn="0" w:lastRowFirstColumn="0" w:lastRowLastColumn="0"/>
+              <w:rPr>
+                <w:sz w:val="20"/>
+                <w:szCs w:val="20"/>
+              </w:rPr>
+            </w:pPr>
+            <w:r>
+              <w:rPr>
+                <w:sz w:val="20"/>
+                <w:szCs w:val="20"/>
+              </w:rPr>
+              <w:t>Hoog</w:t>
+            </w:r>
+          </w:p>
+        </w:tc>
+        <w:tc>
+          <w:tcPr>
+            <w:tcW w:w="1665" w:type="dxa"/>
+          </w:tcPr>
+          <w:p>
+            <w:pPr>
+              <w:cnfStyle w:val="000000000000" w:firstRow="0" w:lastRow="0" w:firstColumn="0" w:lastColumn="0" w:oddVBand="0" w:evenVBand="0" w:oddHBand="0" w:evenHBand="0" w:firstRowFirstColumn="0" w:firstRowLastColumn="0" w:lastRowFirstColumn="0" w:lastRowLastColumn="0"/>
+              <w:rPr>
+                <w:sz w:val="20"/>
+                <w:szCs w:val="20"/>
+              </w:rPr>
+            </w:pPr>
+            <w:r>
+              <w:rPr>
+                <w:sz w:val="20"/>
+                <w:szCs w:val="20"/>
+              </w:rPr>
+              <w:t>Groot</w:t>
+            </w:r>
+          </w:p>
+        </w:tc>
+        <w:tc>
+          <w:tcPr>
+            <w:tcW w:w="1396" w:type="dxa"/>
+            <w:shd w:val="clear" w:color="auto" w:fill="FF0000"/>
+          </w:tcPr>
+          <w:p>
+            <w:pPr>
+              <w:cnfStyle w:val="000000000000" w:firstRow="0" w:lastRow="0" w:firstColumn="0" w:lastColumn="0" w:oddVBand="0" w:evenVBand="0" w:oddHBand="0" w:evenHBand="0" w:firstRowFirstColumn="0" w:firstRowLastColumn="0" w:lastRowFirstColumn="0" w:lastRowLastColumn="0"/>
+              <w:rPr>
+                <w:sz w:val="20"/>
+                <w:szCs w:val="20"/>
+              </w:rPr>
+            </w:pPr>
+            <w:r>
+              <w:rPr>
+                <w:sz w:val="20"/>
+                <w:szCs w:val="20"/>
+              </w:rPr>
+              <w:t>SM2</w:t>
+            </w:r>
+          </w:p>
+        </w:tc>
+      </w:tr>
+      <w:tr>
+        <w:trPr>
+          <w:trHeight w:val="489"/>
+        </w:trPr>
+        <w:tc>
+          <w:tcPr>
+            <w:cnfStyle w:val="001000000000" w:firstRow="0" w:lastRow="0" w:firstColumn="1" w:lastColumn="0" w:oddVBand="0" w:evenVBand="0" w:oddHBand="0" w:evenHBand="0" w:firstRowFirstColumn="0" w:firstRowLastColumn="0" w:lastRowFirstColumn="0" w:lastRowLastColumn="0"/>
+            <w:tcW w:w="1002" w:type="dxa"/>
+          </w:tcPr>
+          <w:p>
+            <w:pPr>
+              <w:jc w:val="right"/>
+              <w:rPr>
+                <w:sz w:val="20"/>
+                <w:szCs w:val="20"/>
+              </w:rPr>
+            </w:pPr>
+            <w:r>
+              <w:rPr>
+                <w:sz w:val="20"/>
+                <w:szCs w:val="20"/>
+              </w:rPr>
+              <w:t>RSK3</w:t>
+            </w:r>
+          </w:p>
+        </w:tc>
+        <w:tc>
+          <w:tcPr>
+            <w:tcW w:w="2976" w:type="dxa"/>
+          </w:tcPr>
+          <w:p>
+            <w:pPr>
+              <w:cnfStyle w:val="000000000000" w:firstRow="0" w:lastRow="0" w:firstColumn="0" w:lastColumn="0" w:oddVBand="0" w:evenVBand="0" w:oddHBand="0" w:evenHBand="0" w:firstRowFirstColumn="0" w:firstRowLastColumn="0" w:lastRowFirstColumn="0" w:lastRowLastColumn="0"/>
+              <w:rPr>
+                <w:sz w:val="20"/>
+                <w:szCs w:val="20"/>
+              </w:rPr>
+            </w:pPr>
+            <w:r>
+              <w:rPr>
+                <w:sz w:val="20"/>
+                <w:szCs w:val="20"/>
+              </w:rPr>
+              <w:t>ASVS 5.1.5 Injectie van scripts in de invoer</w:t>
+            </w:r>
+            <w:r>
+              <w:rPr>
+                <w:sz w:val="20"/>
+                <w:szCs w:val="20"/>
+              </w:rPr>
+              <w:t xml:space="preserve"> </w:t>
+            </w:r>
+          </w:p>
+        </w:tc>
+        <w:tc>
+          <w:tcPr>
+            <w:tcW w:w="2023" w:type="dxa"/>
+            <w:gridSpan w:val="3"/>
+          </w:tcPr>
+          <w:p>
+            <w:pPr>
+              <w:cnfStyle w:val="000000000000" w:firstRow="0" w:lastRow="0" w:firstColumn="0" w:lastColumn="0" w:oddVBand="0" w:evenVBand="0" w:oddHBand="0" w:evenHBand="0" w:firstRowFirstColumn="0" w:firstRowLastColumn="0" w:lastRowFirstColumn="0" w:lastRowLastColumn="0"/>
+              <w:rPr>
+                <w:sz w:val="20"/>
+                <w:szCs w:val="20"/>
+              </w:rPr>
+            </w:pPr>
+            <w:r>
+              <w:rPr>
+                <w:sz w:val="20"/>
+                <w:szCs w:val="20"/>
+              </w:rPr>
+              <w:t>Hoog</w:t>
+            </w:r>
+          </w:p>
+        </w:tc>
+        <w:tc>
+          <w:tcPr>
+            <w:tcW w:w="1665" w:type="dxa"/>
+          </w:tcPr>
+          <w:p>
+            <w:pPr>
+              <w:cnfStyle w:val="000000000000" w:firstRow="0" w:lastRow="0" w:firstColumn="0" w:lastColumn="0" w:oddVBand="0" w:evenVBand="0" w:oddHBand="0" w:evenHBand="0" w:firstRowFirstColumn="0" w:firstRowLastColumn="0" w:lastRowFirstColumn="0" w:lastRowLastColumn="0"/>
+              <w:rPr>
+                <w:sz w:val="20"/>
+                <w:szCs w:val="20"/>
+              </w:rPr>
+            </w:pPr>
+            <w:r>
+              <w:rPr>
+                <w:sz w:val="20"/>
+                <w:szCs w:val="20"/>
+              </w:rPr>
+              <w:t>Groot</w:t>
+            </w:r>
+          </w:p>
+        </w:tc>
+        <w:tc>
+          <w:tcPr>
+            <w:tcW w:w="1396" w:type="dxa"/>
+            <w:shd w:val="clear" w:color="auto" w:fill="FF0000"/>
+          </w:tcPr>
+          <w:p>
+            <w:pPr>
+              <w:cnfStyle w:val="000000000000" w:firstRow="0" w:lastRow="0" w:firstColumn="0" w:lastColumn="0" w:oddVBand="0" w:evenVBand="0" w:oddHBand="0" w:evenHBand="0" w:firstRowFirstColumn="0" w:firstRowLastColumn="0" w:lastRowFirstColumn="0" w:lastRowLastColumn="0"/>
+              <w:rPr>
+                <w:sz w:val="20"/>
+                <w:szCs w:val="20"/>
+              </w:rPr>
+            </w:pPr>
+            <w:r>
+              <w:rPr>
+                <w:sz w:val="20"/>
+                <w:szCs w:val="20"/>
+              </w:rPr>
+              <w:t>SM3</w:t>
+            </w:r>
+          </w:p>
+        </w:tc>
+      </w:tr>
+      <w:tr>
+        <w:trPr>
+          <w:trHeight w:val="318"/>
+        </w:trPr>
+        <w:tc>
+          <w:tcPr>
+            <w:cnfStyle w:val="001000000000" w:firstRow="0" w:lastRow="0" w:firstColumn="1" w:lastColumn="0" w:oddVBand="0" w:evenVBand="0" w:oddHBand="0" w:evenHBand="0" w:firstRowFirstColumn="0" w:firstRowLastColumn="0" w:lastRowFirstColumn="0" w:lastRowLastColumn="0"/>
+            <w:tcW w:w="1002" w:type="dxa"/>
+            <w:shd w:val="clear" w:color="auto" w:fill="F2F2F2" w:themeFill="background1" w:themeFillShade="F2"/>
+          </w:tcPr>
+          <w:p>
+            <w:pPr>
+              <w:rPr>
+                <w:sz w:val="20"/>
+                <w:szCs w:val="20"/>
+              </w:rPr>
+            </w:pPr>
+            <w:r>
+              <w:rPr>
+                <w:sz w:val="20"/>
+                <w:szCs w:val="20"/>
+              </w:rPr>
+              <w:t>#</w:t>
+            </w:r>
+          </w:p>
+        </w:tc>
+        <w:tc>
+          <w:tcPr>
+            <w:tcW w:w="2976" w:type="dxa"/>
+            <w:shd w:val="clear" w:color="auto" w:fill="F2F2F2" w:themeFill="background1" w:themeFillShade="F2"/>
+          </w:tcPr>
+          <w:p>
+            <w:pPr>
+              <w:cnfStyle w:val="000000000000" w:firstRow="0" w:lastRow="0" w:firstColumn="0" w:lastColumn="0" w:oddVBand="0" w:evenVBand="0" w:oddHBand="0" w:evenHBand="0" w:firstRowFirstColumn="0" w:firstRowLastColumn="0" w:lastRowFirstColumn="0" w:lastRowLastColumn="0"/>
+              <w:rPr>
+                <w:b/>
+                <w:bCs/>
+                <w:sz w:val="20"/>
+                <w:szCs w:val="20"/>
+              </w:rPr>
+            </w:pPr>
+            <w:r>
+              <w:rPr>
+                <w:b/>
+                <w:bCs/>
+                <w:sz w:val="20"/>
+                <w:szCs w:val="20"/>
+              </w:rPr>
+              <w:t>Beschrijving</w:t>
+            </w:r>
+          </w:p>
+        </w:tc>
+        <w:tc>
+          <w:tcPr>
+            <w:tcW w:w="2023" w:type="dxa"/>
+            <w:gridSpan w:val="3"/>
+            <w:shd w:val="clear" w:color="auto" w:fill="F2F2F2" w:themeFill="background1" w:themeFillShade="F2"/>
+          </w:tcPr>
+          <w:p>
+            <w:pPr>
+              <w:cnfStyle w:val="000000000000" w:firstRow="0" w:lastRow="0" w:firstColumn="0" w:lastColumn="0" w:oddVBand="0" w:evenVBand="0" w:oddHBand="0" w:evenHBand="0" w:firstRowFirstColumn="0" w:firstRowLastColumn="0" w:lastRowFirstColumn="0" w:lastRowLastColumn="0"/>
+              <w:rPr>
+                <w:b/>
+                <w:bCs/>
+                <w:sz w:val="20"/>
+                <w:szCs w:val="20"/>
+              </w:rPr>
+            </w:pPr>
+            <w:r>
+              <w:rPr>
+                <w:b/>
+                <w:bCs/>
+                <w:sz w:val="20"/>
+                <w:szCs w:val="20"/>
+              </w:rPr>
+              <w:t>Test</w:t>
+            </w:r>
+          </w:p>
+        </w:tc>
+        <w:tc>
+          <w:tcPr>
+            <w:tcW w:w="1665" w:type="dxa"/>
+            <w:shd w:val="clear" w:color="auto" w:fill="F2F2F2" w:themeFill="background1" w:themeFillShade="F2"/>
+          </w:tcPr>
+          <w:p>
+            <w:pPr>
+              <w:cnfStyle w:val="000000000000" w:firstRow="0" w:lastRow="0" w:firstColumn="0" w:lastColumn="0" w:oddVBand="0" w:evenVBand="0" w:oddHBand="0" w:evenHBand="0" w:firstRowFirstColumn="0" w:firstRowLastColumn="0" w:lastRowFirstColumn="0" w:lastRowLastColumn="0"/>
+              <w:rPr>
+                <w:b/>
+                <w:bCs/>
+                <w:sz w:val="20"/>
+                <w:szCs w:val="20"/>
+              </w:rPr>
+            </w:pPr>
+            <w:r>
+              <w:rPr>
+                <w:b/>
+                <w:bCs/>
+                <w:sz w:val="20"/>
+                <w:szCs w:val="20"/>
+              </w:rPr>
+              <w:t>Status</w:t>
+            </w:r>
+          </w:p>
+        </w:tc>
+        <w:tc>
+          <w:tcPr>
+            <w:tcW w:w="1396" w:type="dxa"/>
+            <w:shd w:val="clear" w:color="auto" w:fill="F2F2F2" w:themeFill="background1" w:themeFillShade="F2"/>
+          </w:tcPr>
+          <w:p>
+            <w:pPr>
+              <w:cnfStyle w:val="000000000000" w:firstRow="0" w:lastRow="0" w:firstColumn="0" w:lastColumn="0" w:oddVBand="0" w:evenVBand="0" w:oddHBand="0" w:evenHBand="0" w:firstRowFirstColumn="0" w:firstRowLastColumn="0" w:lastRowFirstColumn="0" w:lastRowLastColumn="0"/>
+              <w:rPr>
+                <w:sz w:val="20"/>
+                <w:szCs w:val="20"/>
+              </w:rPr>
+            </w:pPr>
+          </w:p>
+        </w:tc>
+      </w:tr>
+      <w:tr>
+        <w:trPr>
+          <w:trHeight w:val="728"/>
+        </w:trPr>
+        <w:tc>
+          <w:tcPr>
+            <w:cnfStyle w:val="001000000000" w:firstRow="0" w:lastRow="0" w:firstColumn="1" w:lastColumn="0" w:oddVBand="0" w:evenVBand="0" w:oddHBand="0" w:evenHBand="0" w:firstRowFirstColumn="0" w:firstRowLastColumn="0" w:lastRowFirstColumn="0" w:lastRowLastColumn="0"/>
+            <w:tcW w:w="1002" w:type="dxa"/>
+          </w:tcPr>
+          <w:p>
+            <w:pPr>
+              <w:jc w:val="right"/>
+              <w:rPr>
+                <w:sz w:val="20"/>
+                <w:szCs w:val="20"/>
+                <w:lang w:val="en-US"/>
+              </w:rPr>
+            </w:pPr>
+            <w:r>
+              <w:rPr>
+                <w:sz w:val="20"/>
+                <w:szCs w:val="20"/>
+                <w:lang w:val="en-US"/>
+              </w:rPr>
+              <w:t>SM1</w:t>
+            </w:r>
+          </w:p>
+        </w:tc>
+        <w:tc>
+          <w:tcPr>
+            <w:tcW w:w="2976" w:type="dxa"/>
+          </w:tcPr>
+          <w:p>
+            <w:pPr>
+              <w:cnfStyle w:val="000000000000" w:firstRow="0" w:lastRow="0" w:firstColumn="0" w:lastColumn="0" w:oddVBand="0" w:evenVBand="0" w:oddHBand="0" w:evenHBand="0" w:firstRowFirstColumn="0" w:firstRowLastColumn="0" w:lastRowFirstColumn="0" w:lastRowLastColumn="0"/>
+              <w:rPr>
+                <w:sz w:val="20"/>
+                <w:szCs w:val="20"/>
+              </w:rPr>
+            </w:pPr>
+            <w:r>
+              <w:rPr>
+                <w:sz w:val="20"/>
+                <w:szCs w:val="20"/>
+              </w:rPr>
+              <w:t>Ingevoerde g</w:t>
+            </w:r>
+            <w:r>
+              <w:rPr>
+                <w:sz w:val="20"/>
+                <w:szCs w:val="20"/>
+              </w:rPr>
+              <w:t>egevens zijn gebonden aan een maximum lengte zowel clientside, als serverside</w:t>
+            </w:r>
+          </w:p>
+        </w:tc>
+        <w:tc>
+          <w:tcPr>
+            <w:tcW w:w="2023" w:type="dxa"/>
+            <w:gridSpan w:val="3"/>
+          </w:tcPr>
+          <w:p>
+            <w:pPr>
+              <w:cnfStyle w:val="000000000000" w:firstRow="0" w:lastRow="0" w:firstColumn="0" w:lastColumn="0" w:oddVBand="0" w:evenVBand="0" w:oddHBand="0" w:evenHBand="0" w:firstRowFirstColumn="0" w:firstRowLastColumn="0" w:lastRowFirstColumn="0" w:lastRowLastColumn="0"/>
+              <w:rPr>
+                <w:sz w:val="20"/>
+                <w:szCs w:val="20"/>
+              </w:rPr>
+            </w:pPr>
+            <w:r>
+              <w:rPr>
+                <w:sz w:val="20"/>
+                <w:szCs w:val="20"/>
+                <w:lang w:val="en-US"/>
+              </w:rPr>
+              <w:t>FT5</w:t>
+            </w:r>
+          </w:p>
+        </w:tc>
+        <w:tc>
+          <w:tcPr>
+            <w:tcW w:w="1665" w:type="dxa"/>
+            <w:shd w:val="clear" w:color="auto" w:fill="FF0000"/>
+          </w:tcPr>
+          <w:p>
+            <w:pPr>
+              <w:cnfStyle w:val="000000000000" w:firstRow="0" w:lastRow="0" w:firstColumn="0" w:lastColumn="0" w:oddVBand="0" w:evenVBand="0" w:oddHBand="0" w:evenHBand="0" w:firstRowFirstColumn="0" w:firstRowLastColumn="0" w:lastRowFirstColumn="0" w:lastRowLastColumn="0"/>
+              <w:rPr>
+                <w:sz w:val="20"/>
+                <w:szCs w:val="20"/>
+                <w:lang w:val="en-US"/>
+              </w:rPr>
+            </w:pPr>
+            <w:r>
+              <w:rPr>
+                <w:sz w:val="20"/>
+                <w:szCs w:val="20"/>
+                <w:lang w:val="en-US"/>
+              </w:rPr>
+              <w:t xml:space="preserve">Niet </w:t>
+            </w:r>
+            <w:proofErr w:type="spellStart"/>
+            <w:r>
+              <w:rPr>
+                <w:sz w:val="20"/>
+                <w:szCs w:val="20"/>
+                <w:lang w:val="en-US"/>
+              </w:rPr>
+              <w:t>uitgevoerd</w:t>
+            </w:r>
+            <w:proofErr w:type="spellEnd"/>
+          </w:p>
+        </w:tc>
+        <w:tc>
+          <w:tcPr>
+            <w:tcW w:w="1396" w:type="dxa"/>
+          </w:tcPr>
+          <w:p>
+            <w:pPr>
+              <w:cnfStyle w:val="000000000000" w:firstRow="0" w:lastRow="0" w:firstColumn="0" w:lastColumn="0" w:oddVBand="0" w:evenVBand="0" w:oddHBand="0" w:evenHBand="0" w:firstRowFirstColumn="0" w:firstRowLastColumn="0" w:lastRowFirstColumn="0" w:lastRowLastColumn="0"/>
+              <w:rPr>
+                <w:sz w:val="20"/>
+                <w:szCs w:val="20"/>
+                <w:lang w:val="en-US"/>
+              </w:rPr>
+            </w:pPr>
+          </w:p>
+        </w:tc>
+      </w:tr>
+      <w:tr>
+        <w:trPr>
+          <w:trHeight w:val="489"/>
+        </w:trPr>
+        <w:tc>
+          <w:tcPr>
+            <w:cnfStyle w:val="001000000000" w:firstRow="0" w:lastRow="0" w:firstColumn="1" w:lastColumn="0" w:oddVBand="0" w:evenVBand="0" w:oddHBand="0" w:evenHBand="0" w:firstRowFirstColumn="0" w:firstRowLastColumn="0" w:lastRowFirstColumn="0" w:lastRowLastColumn="0"/>
+            <w:tcW w:w="1002" w:type="dxa"/>
+          </w:tcPr>
+          <w:p>
+            <w:pPr>
+              <w:jc w:val="right"/>
+              <w:rPr>
+                <w:sz w:val="20"/>
+                <w:szCs w:val="20"/>
+                <w:lang w:val="en-US"/>
+              </w:rPr>
+            </w:pPr>
+            <w:r>
+              <w:rPr>
+                <w:sz w:val="20"/>
+                <w:szCs w:val="20"/>
+                <w:lang w:val="en-US"/>
+              </w:rPr>
+              <w:t>SM2</w:t>
+            </w:r>
+          </w:p>
+        </w:tc>
+        <w:tc>
+          <w:tcPr>
+            <w:tcW w:w="2976" w:type="dxa"/>
+          </w:tcPr>
+          <w:p>
+            <w:pPr>
+              <w:cnfStyle w:val="000000000000" w:firstRow="0" w:lastRow="0" w:firstColumn="0" w:lastColumn="0" w:oddVBand="0" w:evenVBand="0" w:oddHBand="0" w:evenHBand="0" w:firstRowFirstColumn="0" w:firstRowLastColumn="0" w:lastRowFirstColumn="0" w:lastRowLastColumn="0"/>
+              <w:rPr>
+                <w:sz w:val="20"/>
+                <w:szCs w:val="20"/>
+              </w:rPr>
+            </w:pPr>
+            <w:r>
+              <w:rPr>
+                <w:sz w:val="20"/>
+                <w:szCs w:val="20"/>
+              </w:rPr>
+              <w:t>Ingevoerde</w:t>
+            </w:r>
+            <w:r>
+              <w:rPr>
+                <w:sz w:val="20"/>
+                <w:szCs w:val="20"/>
+              </w:rPr>
+              <w:t xml:space="preserve"> gegevens zijn strong </w:t>
+            </w:r>
+            <w:proofErr w:type="spellStart"/>
+            <w:r>
+              <w:rPr>
+                <w:sz w:val="20"/>
+                <w:szCs w:val="20"/>
+              </w:rPr>
+              <w:t>typed</w:t>
+            </w:r>
+            <w:proofErr w:type="spellEnd"/>
+            <w:r>
+              <w:rPr>
+                <w:sz w:val="20"/>
+                <w:szCs w:val="20"/>
+              </w:rPr>
+              <w:t>.</w:t>
+            </w:r>
+          </w:p>
+        </w:tc>
+        <w:tc>
+          <w:tcPr>
+            <w:tcW w:w="2023" w:type="dxa"/>
+            <w:gridSpan w:val="3"/>
+          </w:tcPr>
+          <w:p>
+            <w:pPr>
+              <w:cnfStyle w:val="000000000000" w:firstRow="0" w:lastRow="0" w:firstColumn="0" w:lastColumn="0" w:oddVBand="0" w:evenVBand="0" w:oddHBand="0" w:evenHBand="0" w:firstRowFirstColumn="0" w:firstRowLastColumn="0" w:lastRowFirstColumn="0" w:lastRowLastColumn="0"/>
+              <w:rPr>
+                <w:sz w:val="20"/>
+                <w:szCs w:val="20"/>
+              </w:rPr>
+            </w:pPr>
+            <w:r>
+              <w:rPr>
+                <w:sz w:val="20"/>
+                <w:szCs w:val="20"/>
+              </w:rPr>
+              <w:t>FT6</w:t>
+            </w:r>
+          </w:p>
+        </w:tc>
+        <w:tc>
+          <w:tcPr>
+            <w:tcW w:w="1665" w:type="dxa"/>
+            <w:shd w:val="clear" w:color="auto" w:fill="FF0000"/>
+          </w:tcPr>
+          <w:p>
+            <w:pPr>
+              <w:cnfStyle w:val="000000000000" w:firstRow="0" w:lastRow="0" w:firstColumn="0" w:lastColumn="0" w:oddVBand="0" w:evenVBand="0" w:oddHBand="0" w:evenHBand="0" w:firstRowFirstColumn="0" w:firstRowLastColumn="0" w:lastRowFirstColumn="0" w:lastRowLastColumn="0"/>
+              <w:rPr>
+                <w:sz w:val="20"/>
+                <w:szCs w:val="20"/>
+              </w:rPr>
+            </w:pPr>
+            <w:r>
+              <w:rPr>
+                <w:sz w:val="20"/>
+                <w:szCs w:val="20"/>
+              </w:rPr>
+              <w:t>Niet uitgevoerd</w:t>
+            </w:r>
+          </w:p>
+        </w:tc>
+        <w:tc>
+          <w:tcPr>
+            <w:tcW w:w="1396" w:type="dxa"/>
+          </w:tcPr>
+          <w:p>
+            <w:pPr>
+              <w:cnfStyle w:val="000000000000" w:firstRow="0" w:lastRow="0" w:firstColumn="0" w:lastColumn="0" w:oddVBand="0" w:evenVBand="0" w:oddHBand="0" w:evenHBand="0" w:firstRowFirstColumn="0" w:firstRowLastColumn="0" w:lastRowFirstColumn="0" w:lastRowLastColumn="0"/>
+              <w:rPr>
+                <w:sz w:val="20"/>
+                <w:szCs w:val="20"/>
+              </w:rPr>
+            </w:pPr>
+          </w:p>
+        </w:tc>
+      </w:tr>
+      <w:tr>
+        <w:trPr>
+          <w:trHeight w:val="477"/>
+        </w:trPr>
+        <w:tc>
+          <w:tcPr>
+            <w:cnfStyle w:val="001000000000" w:firstRow="0" w:lastRow="0" w:firstColumn="1" w:lastColumn="0" w:oddVBand="0" w:evenVBand="0" w:oddHBand="0" w:evenHBand="0" w:firstRowFirstColumn="0" w:firstRowLastColumn="0" w:lastRowFirstColumn="0" w:lastRowLastColumn="0"/>
+            <w:tcW w:w="1002" w:type="dxa"/>
+          </w:tcPr>
+          <w:p>
+            <w:pPr>
+              <w:jc w:val="right"/>
+              <w:rPr>
+                <w:sz w:val="20"/>
+                <w:szCs w:val="20"/>
+                <w:lang w:val="en-US"/>
+              </w:rPr>
+            </w:pPr>
+            <w:r>
+              <w:rPr>
+                <w:sz w:val="20"/>
+                <w:szCs w:val="20"/>
+                <w:lang w:val="en-US"/>
+              </w:rPr>
+              <w:t>SM3</w:t>
+            </w:r>
+          </w:p>
+        </w:tc>
+        <w:tc>
+          <w:tcPr>
+            <w:tcW w:w="2976" w:type="dxa"/>
+          </w:tcPr>
+          <w:p>
+            <w:pPr>
+              <w:cnfStyle w:val="000000000000" w:firstRow="0" w:lastRow="0" w:firstColumn="0" w:lastColumn="0" w:oddVBand="0" w:evenVBand="0" w:oddHBand="0" w:evenHBand="0" w:firstRowFirstColumn="0" w:firstRowLastColumn="0" w:lastRowFirstColumn="0" w:lastRowLastColumn="0"/>
+              <w:rPr>
+                <w:sz w:val="20"/>
+                <w:szCs w:val="20"/>
+                <w:lang w:val="en-US"/>
+              </w:rPr>
+            </w:pPr>
+            <w:r>
+              <w:rPr>
+                <w:sz w:val="20"/>
+                <w:szCs w:val="20"/>
+                <w:lang w:val="en-US"/>
+              </w:rPr>
+              <w:t xml:space="preserve">Request data </w:t>
+            </w:r>
+            <w:proofErr w:type="spellStart"/>
+            <w:r>
+              <w:rPr>
+                <w:sz w:val="20"/>
+                <w:szCs w:val="20"/>
+                <w:lang w:val="en-US"/>
+              </w:rPr>
+              <w:t>wordt</w:t>
+            </w:r>
+            <w:proofErr w:type="spellEnd"/>
+            <w:r>
+              <w:rPr>
+                <w:sz w:val="20"/>
+                <w:szCs w:val="20"/>
+                <w:lang w:val="en-US"/>
+              </w:rPr>
+              <w:t xml:space="preserve"> server side sanitized.</w:t>
+            </w:r>
+          </w:p>
+        </w:tc>
+        <w:tc>
+          <w:tcPr>
+            <w:tcW w:w="2023" w:type="dxa"/>
+            <w:gridSpan w:val="3"/>
+          </w:tcPr>
+          <w:p>
+            <w:pPr>
+              <w:cnfStyle w:val="000000000000" w:firstRow="0" w:lastRow="0" w:firstColumn="0" w:lastColumn="0" w:oddVBand="0" w:evenVBand="0" w:oddHBand="0" w:evenHBand="0" w:firstRowFirstColumn="0" w:firstRowLastColumn="0" w:lastRowFirstColumn="0" w:lastRowLastColumn="0"/>
+              <w:rPr>
+                <w:sz w:val="20"/>
+                <w:szCs w:val="20"/>
+                <w:lang w:val="en-US"/>
+              </w:rPr>
+            </w:pPr>
+            <w:r>
+              <w:rPr>
+                <w:sz w:val="20"/>
+                <w:szCs w:val="20"/>
+                <w:lang w:val="en-US"/>
+              </w:rPr>
+              <w:t>FT7</w:t>
+            </w:r>
+          </w:p>
+        </w:tc>
+        <w:tc>
+          <w:tcPr>
+            <w:tcW w:w="1665" w:type="dxa"/>
+            <w:shd w:val="clear" w:color="auto" w:fill="FF0000"/>
+          </w:tcPr>
+          <w:p>
+            <w:pPr>
+              <w:cnfStyle w:val="000000000000" w:firstRow="0" w:lastRow="0" w:firstColumn="0" w:lastColumn="0" w:oddVBand="0" w:evenVBand="0" w:oddHBand="0" w:evenHBand="0" w:firstRowFirstColumn="0" w:firstRowLastColumn="0" w:lastRowFirstColumn="0" w:lastRowLastColumn="0"/>
+              <w:rPr>
+                <w:sz w:val="20"/>
+                <w:szCs w:val="20"/>
+                <w:lang w:val="en-US"/>
+              </w:rPr>
+            </w:pPr>
+            <w:r>
+              <w:rPr>
+                <w:sz w:val="20"/>
+                <w:szCs w:val="20"/>
+                <w:lang w:val="en-US"/>
+              </w:rPr>
+              <w:t xml:space="preserve">Niet </w:t>
+            </w:r>
+            <w:proofErr w:type="spellStart"/>
+            <w:r>
+              <w:rPr>
+                <w:sz w:val="20"/>
+                <w:szCs w:val="20"/>
+                <w:lang w:val="en-US"/>
+              </w:rPr>
+              <w:t>uitgevoerd</w:t>
+            </w:r>
+            <w:proofErr w:type="spellEnd"/>
+          </w:p>
+        </w:tc>
+        <w:tc>
+          <w:tcPr>
+            <w:tcW w:w="1396" w:type="dxa"/>
+          </w:tcPr>
+          <w:p>
+            <w:pPr>
+              <w:cnfStyle w:val="000000000000" w:firstRow="0" w:lastRow="0" w:firstColumn="0" w:lastColumn="0" w:oddVBand="0" w:evenVBand="0" w:oddHBand="0" w:evenHBand="0" w:firstRowFirstColumn="0" w:firstRowLastColumn="0" w:lastRowFirstColumn="0" w:lastRowLastColumn="0"/>
+              <w:rPr>
+                <w:sz w:val="20"/>
+                <w:szCs w:val="20"/>
+                <w:lang w:val="en-US"/>
+              </w:rPr>
+            </w:pPr>
           </w:p>
         </w:tc>
       </w:tr>
     </w:tbl>
-    <w:p>
-      <w:pPr>
-        <w:pStyle w:val="Geenafstand"/>
-      </w:pPr>
-    </w:p>
-    <w:p>
-      <w:pPr>
-        <w:pStyle w:val="Kop2"/>
-        <w:rPr>
-          <w:lang w:val="en-US"/>
-        </w:rPr>
-      </w:pPr>
-      <w:bookmarkStart w:id="12" w:name="_Toc171059608"/>
-      <w:r>
-        <w:rPr>
-          <w:lang w:val="en-US"/>
-        </w:rPr>
-        <w:t>Risk assessment</w:t>
-      </w:r>
-      <w:bookmarkEnd w:id="12"/>
-    </w:p>
-    <w:p>
-      <w:r>
-        <w:t>In de requirements zijn g</w:t>
-      </w:r>
-      <w:r>
-        <w:t xml:space="preserve">een assets vastgesteld. </w:t>
-      </w:r>
-      <w:r>
-        <w:t>Een nader risk assessment is dus</w:t>
-      </w:r>
-      <w:r>
-        <w:t xml:space="preserve"> niet uitgevoerd.</w:t>
-      </w:r>
-    </w:p>
+    <w:p/>
     <w:p>
       <w:pPr>
         <w:rPr>
@@ -3035,23 +4912,16 @@
     <w:p>
       <w:pPr>
         <w:pStyle w:val="Kop1"/>
-        <w:numPr>
-          <w:ilvl w:val="0"/>
-          <w:numId w:val="0"/>
-        </w:numPr>
-        <w:ind w:left="432" w:hanging="432"/>
-      </w:pPr>
-      <w:bookmarkStart w:id="13" w:name="_Toc167359710"/>
-      <w:bookmarkStart w:id="14" w:name="_Toc171059609"/>
+      </w:pPr>
+      <w:bookmarkStart w:id="13" w:name="_Toc175918426"/>
       <w:r>
         <w:lastRenderedPageBreak/>
-        <w:t xml:space="preserve">Bijlage 1 </w:t>
-      </w:r>
-      <w:r>
-        <w:t>IV1 Verslag interview opdrachtgever</w:t>
+        <w:t xml:space="preserve">IV1 </w:t>
+      </w:r>
+      <w:r>
+        <w:t>Verslag interview opdrachtgever</w:t>
       </w:r>
       <w:bookmarkEnd w:id="13"/>
-      <w:bookmarkEnd w:id="14"/>
     </w:p>
     <w:p/>
     <w:p>
@@ -3099,10 +4969,15 @@
       </w:r>
       <w:r>
         <w:tab/>
-        <w:t>Verzamelen requirements</w:t>
-      </w:r>
-      <w:r>
-        <w:t xml:space="preserve"> profielpagina</w:t>
+        <w:t xml:space="preserve">Verzamelen </w:t>
+      </w:r>
+      <w:proofErr w:type="spellStart"/>
+      <w:r>
+        <w:t>requirements</w:t>
+      </w:r>
+      <w:proofErr w:type="spellEnd"/>
+      <w:r>
+        <w:t xml:space="preserve"> contactpagina</w:t>
       </w:r>
     </w:p>
     <w:p>
@@ -3117,7 +4992,18 @@
       </w:r>
       <w:r>
         <w:tab/>
-        <w:t>17-5-202</w:t>
+      </w:r>
+      <w:r>
+        <w:t>17</w:t>
+      </w:r>
+      <w:r>
+        <w:t>-</w:t>
+      </w:r>
+      <w:r>
+        <w:t>7</w:t>
+      </w:r>
+      <w:r>
+        <w:t>-202</w:t>
       </w:r>
       <w:r>
         <w:t>4</w:t>
@@ -3140,65 +5026,78 @@
     </w:p>
     <w:p>
       <w:r>
-        <w:t>Dit is het verslag van het interview met de opdrachtgever. Het gesprek dient als basis voor het verzamelen van requirements.</w:t>
-      </w:r>
-    </w:p>
-    <w:p>
-      <w:r>
-        <w:t>De opdrachtgever wil dat de student-webdeveloper een systeem ontwerpt en realiseert, waarmee deze makkelijk de technische skills aan de buitenwereld kan laten zien.</w:t>
+        <w:t>Dit is het verslag</w:t>
+      </w:r>
+      <w:r>
+        <w:t xml:space="preserve"> van het interview met de opdrachtgever. Het gesprek dient als basis voor het verzamelen van requirements.</w:t>
+      </w:r>
+    </w:p>
+    <w:p>
+      <w:r>
+        <w:t>Eerder</w:t>
+      </w:r>
+      <w:r>
+        <w:t xml:space="preserve"> is al een systeem gerealiseerd waarmee makkelijk de</w:t>
+      </w:r>
+      <w:r>
+        <w:t xml:space="preserve"> student-webdeveloper makkelijk de</w:t>
+      </w:r>
+      <w:r>
+        <w:t xml:space="preserve"> technische skills</w:t>
+      </w:r>
+      <w:r>
+        <w:t xml:space="preserve"> aan</w:t>
+      </w:r>
+      <w:r>
+        <w:t xml:space="preserve"> de buitenwereld kan laten zien.</w:t>
       </w:r>
       <w:r>
         <w:t xml:space="preserve"> </w:t>
       </w:r>
       <w:r>
-        <w:t>In de tweede periode van het semester Web Development moet de student namelijk een web development opdracht doen voor een bedrijf, en het is belangrijk dat de student kan laten zien wat die aan technische vaardigheden in huis heeft.</w:t>
-      </w:r>
-      <w:r>
-        <w:t xml:space="preserve"> Op dit moment kan het bedrijf niet zien wat de technische vaardigheden van de student-webdeveloper zijn.</w:t>
+        <w:t xml:space="preserve">De samenwerking is goed bevallen, en daarom </w:t>
+      </w:r>
+      <w:r>
+        <w:t xml:space="preserve">wil de opdrachtgever nu graag dat </w:t>
+      </w:r>
+      <w:r>
+        <w:t xml:space="preserve">er ook een </w:t>
+      </w:r>
+      <w:r>
+        <w:t>systeem gerealiseerd wordt waar</w:t>
+      </w:r>
+      <w:r>
+        <w:t>bij een geïnteresseerde contact op kan nemen</w:t>
+      </w:r>
+      <w:r>
+        <w:t xml:space="preserve"> met de student-webdeveloper.</w:t>
+      </w:r>
+    </w:p>
+    <w:p>
+      <w:r>
+        <w:t xml:space="preserve">Geïnteresseerden moeten hun </w:t>
+      </w:r>
+      <w:r>
+        <w:t xml:space="preserve">voornaam, achternaam, e-mailadres </w:t>
+      </w:r>
+      <w:r>
+        <w:t>en telefoonnummer achter kunnen laten</w:t>
+      </w:r>
+      <w:r>
+        <w:t xml:space="preserve"> via een contactformulier</w:t>
+      </w:r>
+      <w:r>
+        <w:t xml:space="preserve">. </w:t>
+      </w:r>
+      <w:r>
+        <w:t>Als iemand het contactformulier verstuurt, dan moet de student-webdeveloper daarvan een mail ontvangen.</w:t>
+      </w:r>
+      <w:r>
+        <w:t xml:space="preserve"> Voor nu is het voldoende als de mail bekeken kan worden in Mailtrap of een vergelijkbaar systeem.</w:t>
       </w:r>
       <w:r>
         <w:t xml:space="preserve"> </w:t>
       </w:r>
-    </w:p>
-    <w:p>
-      <w:r>
-        <w:t>Het nieuwe systeem</w:t>
-      </w:r>
-      <w:r>
-        <w:t xml:space="preserve"> zou kunnen lijken op een CV</w:t>
-      </w:r>
-      <w:r>
-        <w:rPr>
-          <w:rStyle w:val="Voetnootmarkering"/>
-        </w:rPr>
-        <w:footnoteReference w:id="2"/>
-      </w:r>
-      <w:r>
-        <w:t>, maar dan in de vorm van een webapplicatie.</w:t>
-      </w:r>
-      <w:r>
-        <w:t xml:space="preserve"> </w:t>
-      </w:r>
-      <w:r>
-        <w:t xml:space="preserve">Omdat de gegevens niet vaak </w:t>
-      </w:r>
-      <w:r>
-        <w:t>veranderen</w:t>
-      </w:r>
-      <w:r>
-        <w:t xml:space="preserve"> hoeft er </w:t>
-      </w:r>
-      <w:r>
-        <w:t xml:space="preserve">geen webpagina </w:t>
-      </w:r>
-      <w:r>
-        <w:t>te komen om gegevens te wijzigen. Wel is het van belang dat de site snel is. Daarmee bedoelt de opdrachtgever dat de maximale laadtijd één seconde is.</w:t>
-      </w:r>
-      <w:r>
-        <w:br/>
-      </w:r>
-    </w:p>
-    <w:p>
       <w:r>
         <w:br w:type="page"/>
       </w:r>
@@ -3206,46 +5105,36 @@
     <w:p>
       <w:pPr>
         <w:pStyle w:val="Kop1"/>
-        <w:numPr>
-          <w:ilvl w:val="0"/>
-          <w:numId w:val="0"/>
-        </w:numPr>
-        <w:ind w:left="432" w:hanging="432"/>
-      </w:pPr>
-      <w:bookmarkStart w:id="15" w:name="_Ref135812459"/>
-      <w:bookmarkStart w:id="16" w:name="_Ref135812470"/>
-      <w:bookmarkStart w:id="17" w:name="_Ref135812476"/>
-      <w:bookmarkStart w:id="18" w:name="_Ref136939151"/>
-      <w:bookmarkStart w:id="19" w:name="_Ref168387106"/>
-      <w:bookmarkStart w:id="20" w:name="_Toc171059610"/>
+      </w:pPr>
+      <w:bookmarkStart w:id="14" w:name="_Ref135812459"/>
+      <w:bookmarkStart w:id="15" w:name="_Ref135812470"/>
+      <w:bookmarkStart w:id="16" w:name="_Ref135812476"/>
+      <w:bookmarkStart w:id="17" w:name="_Ref136939151"/>
+      <w:bookmarkStart w:id="18" w:name="_Toc175918427"/>
       <w:r>
         <w:lastRenderedPageBreak/>
-        <w:t xml:space="preserve">Bijlage </w:t>
-      </w:r>
-      <w:r>
-        <w:t>2</w:t>
-      </w:r>
-      <w:r>
-        <w:t xml:space="preserve"> Aanpak </w:t>
-      </w:r>
+        <w:t xml:space="preserve">Bijlage 1 Aanpak </w:t>
+      </w:r>
+      <w:r>
+        <w:t>R</w:t>
+      </w:r>
+      <w:r>
+        <w:t>equirements</w:t>
+      </w:r>
+      <w:bookmarkEnd w:id="14"/>
       <w:bookmarkEnd w:id="15"/>
       <w:bookmarkEnd w:id="16"/>
+      <w:r>
+        <w:t xml:space="preserve"> </w:t>
+      </w:r>
+      <w:r>
+        <w:t>A</w:t>
+      </w:r>
+      <w:r>
+        <w:t>nalyse</w:t>
+      </w:r>
       <w:bookmarkEnd w:id="17"/>
       <w:bookmarkEnd w:id="18"/>
-      <w:r>
-        <w:t>r</w:t>
-      </w:r>
-      <w:r>
-        <w:t>equirements</w:t>
-      </w:r>
-      <w:r>
-        <w:t>a</w:t>
-      </w:r>
-      <w:r>
-        <w:t>nalyse</w:t>
-      </w:r>
-      <w:bookmarkEnd w:id="19"/>
-      <w:bookmarkEnd w:id="20"/>
     </w:p>
     <w:p>
       <w:r>
@@ -3352,9 +5241,18 @@
       <w:pPr>
         <w:pStyle w:val="Kop2"/>
       </w:pPr>
-      <w:bookmarkStart w:id="21" w:name="_Toc171059611"/>
-      <w:r>
-        <w:t>Requirements Trac</w:t>
+      <w:bookmarkStart w:id="19" w:name="_Toc175918428"/>
+      <w:proofErr w:type="spellStart"/>
+      <w:r>
+        <w:t>Requirements</w:t>
+      </w:r>
+      <w:proofErr w:type="spellEnd"/>
+      <w:r>
+        <w:t xml:space="preserve"> </w:t>
+      </w:r>
+      <w:proofErr w:type="spellStart"/>
+      <w:r>
+        <w:t>Trac</w:t>
       </w:r>
       <w:r>
         <w:t>ea</w:t>
@@ -3362,17 +5260,34 @@
       <w:r>
         <w:t>bility</w:t>
       </w:r>
-      <w:bookmarkEnd w:id="21"/>
-    </w:p>
-    <w:p>
-      <w:r>
-        <w:t>Voor de navolgbaarheid van de requirements gedurende het proces, de zogenoemde trac</w:t>
+      <w:bookmarkEnd w:id="19"/>
+      <w:proofErr w:type="spellEnd"/>
+    </w:p>
+    <w:p>
+      <w:r>
+        <w:t xml:space="preserve">Voor de navolgbaarheid van de requirements gedurende het proces, de zogenoemde </w:t>
+      </w:r>
+      <w:proofErr w:type="spellStart"/>
+      <w:r>
+        <w:t>trac</w:t>
       </w:r>
       <w:r>
         <w:t>ea</w:t>
       </w:r>
       <w:r>
-        <w:t>bility, wordt hierna ingegaan hoe dit bereikt wordt. Datadragers in de documentatie worden voorzien van een id:</w:t>
+        <w:t>bility</w:t>
+      </w:r>
+      <w:proofErr w:type="spellEnd"/>
+      <w:r>
+        <w:t xml:space="preserve">, wordt hierna ingegaan hoe dit bereikt wordt. Datadragers in de documentatie worden voorzien van een </w:t>
+      </w:r>
+      <w:proofErr w:type="spellStart"/>
+      <w:r>
+        <w:t>id</w:t>
+      </w:r>
+      <w:proofErr w:type="spellEnd"/>
+      <w:r>
+        <w:t>:</w:t>
       </w:r>
     </w:p>
     <w:tbl>
@@ -3422,6 +5337,7 @@
                 <w:szCs w:val="20"/>
               </w:rPr>
             </w:pPr>
+            <w:proofErr w:type="spellStart"/>
             <w:r>
               <w:rPr>
                 <w:sz w:val="20"/>
@@ -3429,6 +5345,7 @@
               </w:rPr>
               <w:t>Id</w:t>
             </w:r>
+            <w:proofErr w:type="spellEnd"/>
           </w:p>
         </w:tc>
       </w:tr>
@@ -3502,8 +5419,19 @@
                 <w:sz w:val="20"/>
                 <w:szCs w:val="20"/>
               </w:rPr>
-              <w:t>functionele requirement</w:t>
-            </w:r>
+              <w:t xml:space="preserve">functionele </w:t>
+            </w:r>
+            <w:proofErr w:type="spellStart"/>
+            <w:r>
+              <w:rPr>
+                <w:b w:val="0"/>
+                <w:bCs w:val="0"/>
+                <w:sz w:val="20"/>
+                <w:szCs w:val="20"/>
+              </w:rPr>
+              <w:t>requirement</w:t>
+            </w:r>
+            <w:proofErr w:type="spellEnd"/>
           </w:p>
         </w:tc>
         <w:tc>
@@ -3552,7 +5480,29 @@
                 <w:szCs w:val="20"/>
                 <w:lang w:val="en-US"/>
               </w:rPr>
-              <w:t>non functionele requirement</w:t>
+              <w:t xml:space="preserve">non </w:t>
+            </w:r>
+            <w:proofErr w:type="spellStart"/>
+            <w:r>
+              <w:rPr>
+                <w:b w:val="0"/>
+                <w:bCs w:val="0"/>
+                <w:sz w:val="20"/>
+                <w:szCs w:val="20"/>
+                <w:lang w:val="en-US"/>
+              </w:rPr>
+              <w:t>functionele</w:t>
+            </w:r>
+            <w:proofErr w:type="spellEnd"/>
+            <w:r>
+              <w:rPr>
+                <w:b w:val="0"/>
+                <w:bCs w:val="0"/>
+                <w:sz w:val="20"/>
+                <w:szCs w:val="20"/>
+                <w:lang w:val="en-US"/>
+              </w:rPr>
+              <w:t xml:space="preserve"> requirement</w:t>
             </w:r>
           </w:p>
         </w:tc>
@@ -3750,6 +5700,7 @@
                 <w:lang w:val="en-US"/>
               </w:rPr>
             </w:pPr>
+            <w:proofErr w:type="spellStart"/>
             <w:r>
               <w:rPr>
                 <w:b w:val="0"/>
@@ -3770,6 +5721,7 @@
               </w:rPr>
               <w:t>y</w:t>
             </w:r>
+            <w:proofErr w:type="spellEnd"/>
           </w:p>
         </w:tc>
         <w:tc>
@@ -3811,6 +5763,7 @@
                 <w:lang w:val="en-US"/>
               </w:rPr>
             </w:pPr>
+            <w:proofErr w:type="spellStart"/>
             <w:r>
               <w:rPr>
                 <w:b w:val="0"/>
@@ -3839,7 +5792,18 @@
                 <w:szCs w:val="20"/>
                 <w:lang w:val="en-US"/>
               </w:rPr>
-              <w:t>e criterium</w:t>
+              <w:t>e</w:t>
+            </w:r>
+            <w:proofErr w:type="spellEnd"/>
+            <w:r>
+              <w:rPr>
+                <w:b w:val="0"/>
+                <w:bCs w:val="0"/>
+                <w:sz w:val="20"/>
+                <w:szCs w:val="20"/>
+                <w:lang w:val="en-US"/>
+              </w:rPr>
+              <w:t xml:space="preserve"> criterium</w:t>
             </w:r>
           </w:p>
         </w:tc>
@@ -3883,6 +5847,7 @@
                 <w:lang w:val="en-US"/>
               </w:rPr>
             </w:pPr>
+            <w:proofErr w:type="spellStart"/>
             <w:r>
               <w:rPr>
                 <w:b w:val="0"/>
@@ -3891,7 +5856,18 @@
                 <w:szCs w:val="20"/>
                 <w:lang w:val="en-US"/>
               </w:rPr>
-              <w:t>functionele test</w:t>
+              <w:t>functionele</w:t>
+            </w:r>
+            <w:proofErr w:type="spellEnd"/>
+            <w:r>
+              <w:rPr>
+                <w:b w:val="0"/>
+                <w:bCs w:val="0"/>
+                <w:sz w:val="20"/>
+                <w:szCs w:val="20"/>
+                <w:lang w:val="en-US"/>
+              </w:rPr>
+              <w:t xml:space="preserve"> test</w:t>
             </w:r>
           </w:p>
         </w:tc>
@@ -3994,6 +5970,7 @@
                 <w:lang w:val="en-US"/>
               </w:rPr>
             </w:pPr>
+            <w:proofErr w:type="spellStart"/>
             <w:r>
               <w:rPr>
                 <w:b w:val="0"/>
@@ -4002,7 +5979,18 @@
                 <w:szCs w:val="20"/>
                 <w:lang w:val="en-US"/>
               </w:rPr>
-              <w:t>configuratie item</w:t>
+              <w:t>configuratie</w:t>
+            </w:r>
+            <w:proofErr w:type="spellEnd"/>
+            <w:r>
+              <w:rPr>
+                <w:b w:val="0"/>
+                <w:bCs w:val="0"/>
+                <w:sz w:val="20"/>
+                <w:szCs w:val="20"/>
+                <w:lang w:val="en-US"/>
+              </w:rPr>
+              <w:t xml:space="preserve"> item</w:t>
             </w:r>
           </w:p>
         </w:tc>
@@ -4048,7 +6036,15 @@
         <w:t>In documentatie wordt altijd v</w:t>
       </w:r>
       <w:r>
-        <w:t>erwijzen naar een bovenliggende bron, behalve bij interviews. Voorbeeld: een functionele requirement FR1 verwijst naar interview I</w:t>
+        <w:t xml:space="preserve">erwijzen naar een bovenliggende bron, behalve bij interviews. Voorbeeld: een functionele </w:t>
+      </w:r>
+      <w:proofErr w:type="spellStart"/>
+      <w:r>
+        <w:t>requirement</w:t>
+      </w:r>
+      <w:proofErr w:type="spellEnd"/>
+      <w:r>
+        <w:t xml:space="preserve"> FR1 verwijst naar interview I</w:t>
       </w:r>
       <w:r>
         <w:t>V</w:t>
@@ -4061,15 +6057,44 @@
       <w:pPr>
         <w:pStyle w:val="Kop2"/>
       </w:pPr>
-      <w:bookmarkStart w:id="22" w:name="_Toc171059612"/>
-      <w:r>
-        <w:t>Van Requirements naar Risk mitigation</w:t>
-      </w:r>
-      <w:bookmarkEnd w:id="22"/>
-    </w:p>
-    <w:p>
-      <w:r>
-        <w:t xml:space="preserve">De elicitatie van de requirements is uitgevoerd in de volgende stappen. De start van het proces is een interview met de opdrachtgever geweest. Uit dit interview zijn requirements verzameld en vastgelegd in dit document. </w:t>
+      <w:bookmarkStart w:id="20" w:name="_Toc175918429"/>
+      <w:r>
+        <w:t xml:space="preserve">Van </w:t>
+      </w:r>
+      <w:proofErr w:type="spellStart"/>
+      <w:r>
+        <w:t>Requirements</w:t>
+      </w:r>
+      <w:proofErr w:type="spellEnd"/>
+      <w:r>
+        <w:t xml:space="preserve"> naar Risk </w:t>
+      </w:r>
+      <w:proofErr w:type="spellStart"/>
+      <w:r>
+        <w:t>mitigation</w:t>
+      </w:r>
+      <w:bookmarkEnd w:id="20"/>
+      <w:proofErr w:type="spellEnd"/>
+    </w:p>
+    <w:p>
+      <w:r>
+        <w:t xml:space="preserve">De </w:t>
+      </w:r>
+      <w:proofErr w:type="spellStart"/>
+      <w:r>
+        <w:t>elicitatie</w:t>
+      </w:r>
+      <w:proofErr w:type="spellEnd"/>
+      <w:r>
+        <w:t xml:space="preserve"> van de </w:t>
+      </w:r>
+      <w:proofErr w:type="spellStart"/>
+      <w:r>
+        <w:t>requirements</w:t>
+      </w:r>
+      <w:proofErr w:type="spellEnd"/>
+      <w:r>
+        <w:t xml:space="preserve"> is uitgevoerd in de volgende stappen. De start van het proces is een interview met de opdrachtgever geweest. Uit dit interview zijn requirements verzameld en vastgelegd in dit document. </w:t>
       </w:r>
       <w:r>
         <w:t xml:space="preserve"> </w:t>
@@ -4096,28 +6121,6 @@
         <w:t xml:space="preserve"> Samengevat in onderstaande diagram.</w:t>
       </w:r>
     </w:p>
-    <w:p>
-      <w:r>
-        <w:rPr>
-          <w:u w:val="single"/>
-        </w:rPr>
-        <w:t>Tip:</w:t>
-      </w:r>
-      <w:r>
-        <w:t xml:space="preserve"> Belangrijk om te benoemen is dat ‘requirements vaststellen’ niet enkel betekent dat je doet wat de opdrachtgever je opdraagt. Het vaststellen van requirements houdt ook in dat je kijkt naar wat de opdrachtgever </w:t>
-      </w:r>
-      <w:r>
-        <w:rPr>
-          <w:i/>
-          <w:iCs/>
-        </w:rPr>
-        <w:t>nodig</w:t>
-      </w:r>
-      <w:r>
-        <w:t xml:space="preserve"> heeft om het probleem om te lossen. Als professional werp je een kritische blik op de vraag van de opdrachtgever en geef je daar advies over.</w:t>
-      </w:r>
-    </w:p>
-    <w:p/>
     <w:p>
       <w:pPr>
         <w:keepNext/>
@@ -4239,20 +6242,42 @@
           <w:lang w:val="en-US"/>
         </w:rPr>
       </w:pPr>
-      <w:bookmarkStart w:id="23" w:name="_Toc171059613"/>
+      <w:bookmarkStart w:id="21" w:name="_Toc175918430"/>
       <w:r>
         <w:rPr>
           <w:lang w:val="en-US"/>
         </w:rPr>
-        <w:t xml:space="preserve">Risk Assessment stap 1: </w:t>
-      </w:r>
+        <w:t xml:space="preserve">Risk Assessment </w:t>
+      </w:r>
+      <w:proofErr w:type="spellStart"/>
       <w:r>
         <w:rPr>
           <w:lang w:val="en-US"/>
         </w:rPr>
-        <w:t>Assets vaststellen</w:t>
-      </w:r>
-      <w:bookmarkEnd w:id="23"/>
+        <w:t>stap</w:t>
+      </w:r>
+      <w:proofErr w:type="spellEnd"/>
+      <w:r>
+        <w:rPr>
+          <w:lang w:val="en-US"/>
+        </w:rPr>
+        <w:t xml:space="preserve"> 1: </w:t>
+      </w:r>
+      <w:r>
+        <w:rPr>
+          <w:lang w:val="en-US"/>
+        </w:rPr>
+        <w:t xml:space="preserve">Assets </w:t>
+      </w:r>
+      <w:proofErr w:type="spellStart"/>
+      <w:r>
+        <w:rPr>
+          <w:lang w:val="en-US"/>
+        </w:rPr>
+        <w:t>vaststellen</w:t>
+      </w:r>
+      <w:bookmarkEnd w:id="21"/>
+      <w:proofErr w:type="spellEnd"/>
     </w:p>
     <w:p>
       <w:r>
@@ -4327,20 +6352,42 @@
           <w:lang w:val="en-US"/>
         </w:rPr>
       </w:pPr>
-      <w:bookmarkStart w:id="24" w:name="_Toc171059614"/>
+      <w:bookmarkStart w:id="22" w:name="_Toc175918431"/>
       <w:r>
         <w:rPr>
           <w:lang w:val="en-US"/>
         </w:rPr>
-        <w:t xml:space="preserve">Risk Assessment stap 2: </w:t>
-      </w:r>
+        <w:t xml:space="preserve">Risk Assessment </w:t>
+      </w:r>
+      <w:proofErr w:type="spellStart"/>
       <w:r>
         <w:rPr>
           <w:lang w:val="en-US"/>
         </w:rPr>
-        <w:t>Risico’s identificeren</w:t>
-      </w:r>
-      <w:bookmarkEnd w:id="24"/>
+        <w:t>stap</w:t>
+      </w:r>
+      <w:proofErr w:type="spellEnd"/>
+      <w:r>
+        <w:rPr>
+          <w:lang w:val="en-US"/>
+        </w:rPr>
+        <w:t xml:space="preserve"> 2: </w:t>
+      </w:r>
+      <w:r>
+        <w:rPr>
+          <w:lang w:val="en-US"/>
+        </w:rPr>
+        <w:t xml:space="preserve">Risico’s </w:t>
+      </w:r>
+      <w:proofErr w:type="spellStart"/>
+      <w:r>
+        <w:rPr>
+          <w:lang w:val="en-US"/>
+        </w:rPr>
+        <w:t>identificeren</w:t>
+      </w:r>
+      <w:bookmarkEnd w:id="22"/>
+      <w:proofErr w:type="spellEnd"/>
     </w:p>
     <w:p>
       <w:r>
@@ -4355,7 +6402,15 @@
         </w:r>
       </w:hyperlink>
       <w:r>
-        <w:t xml:space="preserve"> bekeken welke onderwerpen relevant zijn. Per requirement zijn de risico’s beschreven.</w:t>
+        <w:t xml:space="preserve"> bekeken welke onderwerpen relevant zijn. Per </w:t>
+      </w:r>
+      <w:proofErr w:type="spellStart"/>
+      <w:r>
+        <w:t>requirement</w:t>
+      </w:r>
+      <w:proofErr w:type="spellEnd"/>
+      <w:r>
+        <w:t xml:space="preserve"> zijn de risico’s beschreven.</w:t>
       </w:r>
     </w:p>
     <w:p>
@@ -4405,13 +6460,93 @@
           <w:i/>
           <w:iCs/>
         </w:rPr>
-        <w:t>asvs-for-dummies.pages.dev gekeken naar relevante hoofdstukken in de ASVS. In dit geval: Validation, Sanitization and Encoding. Ook andere hoofdstukken hadden gekund, zoals API and Web Service.</w:t>
-      </w:r>
+        <w:t xml:space="preserve">asvs-for-dummies.pages.dev gekeken naar relevante hoofdstukken in de ASVS. In dit geval: </w:t>
+      </w:r>
+      <w:proofErr w:type="spellStart"/>
       <w:r>
         <w:rPr>
           <w:i/>
           <w:iCs/>
         </w:rPr>
+        <w:t>Validation</w:t>
+      </w:r>
+      <w:proofErr w:type="spellEnd"/>
+      <w:r>
+        <w:rPr>
+          <w:i/>
+          <w:iCs/>
+        </w:rPr>
+        <w:t xml:space="preserve">, </w:t>
+      </w:r>
+      <w:proofErr w:type="spellStart"/>
+      <w:r>
+        <w:rPr>
+          <w:i/>
+          <w:iCs/>
+        </w:rPr>
+        <w:t>Sanitization</w:t>
+      </w:r>
+      <w:proofErr w:type="spellEnd"/>
+      <w:r>
+        <w:rPr>
+          <w:i/>
+          <w:iCs/>
+        </w:rPr>
+        <w:t xml:space="preserve"> </w:t>
+      </w:r>
+      <w:proofErr w:type="spellStart"/>
+      <w:r>
+        <w:rPr>
+          <w:i/>
+          <w:iCs/>
+        </w:rPr>
+        <w:t>and</w:t>
+      </w:r>
+      <w:proofErr w:type="spellEnd"/>
+      <w:r>
+        <w:rPr>
+          <w:i/>
+          <w:iCs/>
+        </w:rPr>
+        <w:t xml:space="preserve"> </w:t>
+      </w:r>
+      <w:proofErr w:type="spellStart"/>
+      <w:r>
+        <w:rPr>
+          <w:i/>
+          <w:iCs/>
+        </w:rPr>
+        <w:t>Encoding</w:t>
+      </w:r>
+      <w:proofErr w:type="spellEnd"/>
+      <w:r>
+        <w:rPr>
+          <w:i/>
+          <w:iCs/>
+        </w:rPr>
+        <w:t xml:space="preserve">. Ook andere hoofdstukken hadden gekund, zoals API </w:t>
+      </w:r>
+      <w:proofErr w:type="spellStart"/>
+      <w:r>
+        <w:rPr>
+          <w:i/>
+          <w:iCs/>
+        </w:rPr>
+        <w:t>and</w:t>
+      </w:r>
+      <w:proofErr w:type="spellEnd"/>
+      <w:r>
+        <w:rPr>
+          <w:i/>
+          <w:iCs/>
+        </w:rPr>
+        <w:t xml:space="preserve"> Web Service.</w:t>
+      </w:r>
+      <w:r>
+        <w:rPr>
+          <w:i/>
+          <w:iCs/>
+        </w:rPr>
         <w:br/>
         <w:t>De risico’s zijn bij de asset vastgelegd. Vervolgens is een classificatie toegepast.</w:t>
       </w:r>
@@ -4423,15 +6558,37 @@
           <w:lang w:val="en-US"/>
         </w:rPr>
       </w:pPr>
-      <w:bookmarkStart w:id="25" w:name="_Toc171059615"/>
+      <w:bookmarkStart w:id="23" w:name="_Toc175918432"/>
       <w:r>
         <w:rPr>
           <w:lang w:val="en-US"/>
         </w:rPr>
         <w:lastRenderedPageBreak/>
-        <w:t>Risk Assessment stap 3: Risico’s schatten</w:t>
-      </w:r>
-      <w:bookmarkEnd w:id="25"/>
+        <w:t xml:space="preserve">Risk Assessment </w:t>
+      </w:r>
+      <w:proofErr w:type="spellStart"/>
+      <w:r>
+        <w:rPr>
+          <w:lang w:val="en-US"/>
+        </w:rPr>
+        <w:t>stap</w:t>
+      </w:r>
+      <w:proofErr w:type="spellEnd"/>
+      <w:r>
+        <w:rPr>
+          <w:lang w:val="en-US"/>
+        </w:rPr>
+        <w:t xml:space="preserve"> 3: Risico’s </w:t>
+      </w:r>
+      <w:proofErr w:type="spellStart"/>
+      <w:r>
+        <w:rPr>
+          <w:lang w:val="en-US"/>
+        </w:rPr>
+        <w:t>schatten</w:t>
+      </w:r>
+      <w:bookmarkEnd w:id="23"/>
+      <w:proofErr w:type="spellEnd"/>
     </w:p>
     <w:p>
       <w:r>
@@ -4525,8 +6682,16 @@
           <w:rPr>
             <w:rStyle w:val="Hyperlink"/>
           </w:rPr>
-          <w:t>Risk Rating Methodology</w:t>
+          <w:t xml:space="preserve">Risk Rating </w:t>
         </w:r>
+        <w:proofErr w:type="spellStart"/>
+        <w:r>
+          <w:rPr>
+            <w:rStyle w:val="Hyperlink"/>
+          </w:rPr>
+          <w:t>Methodology</w:t>
+        </w:r>
+        <w:proofErr w:type="spellEnd"/>
       </w:hyperlink>
       <w:r>
         <w:t xml:space="preserve"> </w:t>
@@ -4544,8 +6709,13 @@
         <w:pStyle w:val="Bijschrift"/>
         <w:keepNext/>
       </w:pPr>
-      <w:r>
-        <w:t xml:space="preserve">Table </w:t>
+      <w:proofErr w:type="spellStart"/>
+      <w:r>
+        <w:t>Table</w:t>
+      </w:r>
+      <w:proofErr w:type="spellEnd"/>
+      <w:r>
+        <w:t xml:space="preserve"> </w:t>
       </w:r>
       <w:r>
         <w:fldChar w:fldCharType="begin"/>
@@ -4640,6 +6810,7 @@
                 <w:bCs/>
               </w:rPr>
             </w:pPr>
+            <w:proofErr w:type="spellStart"/>
             <w:r>
               <w:rPr>
                 <w:b/>
@@ -4647,6 +6818,7 @@
               </w:rPr>
               <w:t>Likelihood</w:t>
             </w:r>
+            <w:proofErr w:type="spellEnd"/>
           </w:p>
         </w:tc>
         <w:tc>
@@ -4673,8 +6845,13 @@
             <w:pPr>
               <w:jc w:val="right"/>
             </w:pPr>
-            <w:r>
-              <w:t>Threat Agent Factors</w:t>
+            <w:proofErr w:type="spellStart"/>
+            <w:r>
+              <w:t>Threat</w:t>
+            </w:r>
+            <w:proofErr w:type="spellEnd"/>
+            <w:r>
+              <w:t xml:space="preserve"> Agent Factors</w:t>
             </w:r>
           </w:p>
         </w:tc>
@@ -4909,64 +7086,118 @@
           <w:i/>
           <w:iCs/>
         </w:rPr>
-        <w:t>: In een gesprek met de lead developer zijn de factoren van kans en impact per risico langsgelopen en vastgelegd bij de requirements. Daarna is het bijgewerkte requirements document naar de lead developer en de opdrachtgever gestuurd. Dit is vastgelegd in de distributielijst. Bij deze schatting is wel gebruik gemaakt van de factoren, maar deze zijn niet gescoord.</w:t>
-      </w:r>
-    </w:p>
-    <w:p/>
-    <w:p>
-      <w:pPr>
-        <w:pStyle w:val="Kop2"/>
-        <w:rPr>
-          <w:lang w:val="en-US"/>
-        </w:rPr>
-      </w:pPr>
-      <w:bookmarkStart w:id="26" w:name="_Toc171059616"/>
-      <w:r>
-        <w:rPr>
-          <w:lang w:val="en-US"/>
-        </w:rPr>
-        <w:t xml:space="preserve">Risk Assessment stap </w:t>
-      </w:r>
-      <w:r>
-        <w:rPr>
-          <w:lang w:val="en-US"/>
-        </w:rPr>
-        <w:t>4</w:t>
-      </w:r>
-      <w:r>
-        <w:rPr>
-          <w:lang w:val="en-US"/>
-        </w:rPr>
-        <w:t>:</w:t>
-      </w:r>
-      <w:r>
-        <w:rPr>
-          <w:lang w:val="en-US"/>
-        </w:rPr>
-        <w:t xml:space="preserve"> Security</w:t>
-      </w:r>
-      <w:r>
-        <w:rPr>
-          <w:lang w:val="en-US"/>
-        </w:rPr>
-        <w:t xml:space="preserve"> Maatregelen</w:t>
-      </w:r>
-      <w:bookmarkEnd w:id="26"/>
-    </w:p>
-    <w:p>
-      <w:r>
-        <w:t>Voor zaken met een m</w:t>
-      </w:r>
-      <w:r>
-        <w:t>iddelmatig en hoog risico worden security maatregelen vastgesteld.</w:t>
-      </w:r>
-    </w:p>
-    <w:p>
-      <w:pPr>
+        <w:t xml:space="preserve">: In een gesprek met de lead </w:t>
+      </w:r>
+      <w:proofErr w:type="spellStart"/>
+      <w:r>
         <w:rPr>
           <w:i/>
           <w:iCs/>
         </w:rPr>
+        <w:t>developer</w:t>
+      </w:r>
+      <w:proofErr w:type="spellEnd"/>
+      <w:r>
+        <w:rPr>
+          <w:i/>
+          <w:iCs/>
+        </w:rPr>
+        <w:t xml:space="preserve"> zijn de factoren van kans en impact per risico langsgelopen en vastgelegd bij de requirements. Daarna is het bijgewerkte requirements document naar de lead </w:t>
+      </w:r>
+      <w:proofErr w:type="spellStart"/>
+      <w:r>
+        <w:rPr>
+          <w:i/>
+          <w:iCs/>
+        </w:rPr>
+        <w:t>developer</w:t>
+      </w:r>
+      <w:proofErr w:type="spellEnd"/>
+      <w:r>
+        <w:rPr>
+          <w:i/>
+          <w:iCs/>
+        </w:rPr>
+        <w:t xml:space="preserve"> en de opdrachtgever gestuurd. Dit is vastgelegd in de distributielijst. Bij deze schatting is wel gebruik gemaakt van de factoren, maar deze zijn niet gescoord.</w:t>
+      </w:r>
+    </w:p>
+    <w:p/>
+    <w:p>
+      <w:pPr>
+        <w:pStyle w:val="Kop2"/>
+        <w:rPr>
+          <w:lang w:val="en-US"/>
+        </w:rPr>
+      </w:pPr>
+      <w:bookmarkStart w:id="24" w:name="_Toc175918433"/>
+      <w:r>
+        <w:rPr>
+          <w:lang w:val="en-US"/>
+        </w:rPr>
+        <w:t xml:space="preserve">Risk Assessment </w:t>
+      </w:r>
+      <w:proofErr w:type="spellStart"/>
+      <w:r>
+        <w:rPr>
+          <w:lang w:val="en-US"/>
+        </w:rPr>
+        <w:t>stap</w:t>
+      </w:r>
+      <w:proofErr w:type="spellEnd"/>
+      <w:r>
+        <w:rPr>
+          <w:lang w:val="en-US"/>
+        </w:rPr>
+        <w:t xml:space="preserve"> </w:t>
+      </w:r>
+      <w:r>
+        <w:rPr>
+          <w:lang w:val="en-US"/>
+        </w:rPr>
+        <w:t>4</w:t>
+      </w:r>
+      <w:r>
+        <w:rPr>
+          <w:lang w:val="en-US"/>
+        </w:rPr>
+        <w:t>:</w:t>
+      </w:r>
+      <w:r>
+        <w:rPr>
+          <w:lang w:val="en-US"/>
+        </w:rPr>
+        <w:t xml:space="preserve"> Security</w:t>
+      </w:r>
+      <w:r>
+        <w:rPr>
+          <w:lang w:val="en-US"/>
+        </w:rPr>
+        <w:t xml:space="preserve"> </w:t>
+      </w:r>
+      <w:proofErr w:type="spellStart"/>
+      <w:r>
+        <w:rPr>
+          <w:lang w:val="en-US"/>
+        </w:rPr>
+        <w:t>Maatregelen</w:t>
+      </w:r>
+      <w:bookmarkEnd w:id="24"/>
+      <w:proofErr w:type="spellEnd"/>
+    </w:p>
+    <w:p>
+      <w:r>
+        <w:t>Voor zaken met een m</w:t>
+      </w:r>
+      <w:r>
+        <w:t>iddelmatig en hoog risico worden security maatregelen vastgesteld.</w:t>
+      </w:r>
+    </w:p>
+    <w:p>
+      <w:pPr>
+        <w:rPr>
+          <w:i/>
+          <w:iCs/>
+        </w:rPr>
       </w:pPr>
       <w:r>
         <w:rPr>
@@ -4980,7 +7211,23 @@
           <w:i/>
           <w:iCs/>
         </w:rPr>
-        <w:t xml:space="preserve">: Aan de hand van de risico classificatie is bepaald welke voor welke risico’s security measurements worden genomen. </w:t>
+        <w:t xml:space="preserve">: Aan de hand van de risico classificatie is bepaald welke voor welke risico’s security </w:t>
+      </w:r>
+      <w:proofErr w:type="spellStart"/>
+      <w:r>
+        <w:rPr>
+          <w:i/>
+          <w:iCs/>
+        </w:rPr>
+        <w:t>measurements</w:t>
+      </w:r>
+      <w:proofErr w:type="spellEnd"/>
+      <w:r>
+        <w:rPr>
+          <w:i/>
+          <w:iCs/>
+        </w:rPr>
+        <w:t xml:space="preserve"> worden genomen. </w:t>
       </w:r>
       <w:r>
         <w:rPr>
@@ -5141,7 +7388,79 @@
   <w:footnote w:id="2">
     <w:p>
       <w:pPr>
+        <w:rPr>
+          <w:lang w:val="en-US"/>
+        </w:rPr>
+      </w:pPr>
+      <w:r>
+        <w:rPr>
+          <w:rStyle w:val="Voetnootmarkering"/>
+        </w:rPr>
+        <w:footnoteRef/>
+      </w:r>
+      <w:r>
+        <w:rPr>
+          <w:lang w:val="en-US"/>
+        </w:rPr>
+        <w:t xml:space="preserve"> </w:t>
+      </w:r>
+      <w:r>
+        <w:rPr>
+          <w:b/>
+          <w:bCs/>
+          <w:sz w:val="18"/>
+          <w:szCs w:val="18"/>
+          <w:lang w:val="en-US"/>
+        </w:rPr>
+        <w:t>Threat Agent Factors</w:t>
+      </w:r>
+      <w:r>
+        <w:rPr>
+          <w:sz w:val="18"/>
+          <w:szCs w:val="18"/>
+          <w:lang w:val="en-US"/>
+        </w:rPr>
+        <w:t xml:space="preserve">: Skill level, Motive, Opportunity, Size. </w:t>
+      </w:r>
+      <w:proofErr w:type="spellStart"/>
+      <w:r>
+        <w:rPr>
+          <w:b/>
+          <w:bCs/>
+          <w:sz w:val="18"/>
+          <w:szCs w:val="18"/>
+          <w:lang w:val="en-US"/>
+        </w:rPr>
+        <w:t>Vulerability</w:t>
+      </w:r>
+      <w:proofErr w:type="spellEnd"/>
+      <w:r>
+        <w:rPr>
+          <w:b/>
+          <w:bCs/>
+          <w:sz w:val="18"/>
+          <w:szCs w:val="18"/>
+          <w:lang w:val="en-US"/>
+        </w:rPr>
+        <w:t xml:space="preserve"> Factors</w:t>
+      </w:r>
+      <w:r>
+        <w:rPr>
+          <w:sz w:val="18"/>
+          <w:szCs w:val="18"/>
+          <w:lang w:val="en-US"/>
+        </w:rPr>
+        <w:t>: Ease of Discovery, Ease of Exploit, Awareness, Intrusion Detection.</w:t>
+      </w:r>
+    </w:p>
+  </w:footnote>
+  <w:footnote w:id="3">
+    <w:p>
+      <w:pPr>
         <w:pStyle w:val="Voetnoottekst"/>
+        <w:rPr>
+          <w:lang w:val="en-US"/>
+        </w:rPr>
       </w:pPr>
       <w:r>
         <w:rPr>
@@ -5150,13 +7469,54 @@
         <w:footnoteRef/>
       </w:r>
       <w:r>
-        <w:t xml:space="preserve"> Als de profielpagina de gegevens bevat van jou zelf, dan kun je deze applicatie gaan gebruiken voor een sollicitatie naar een </w:t>
-      </w:r>
-      <w:r>
-        <w:t>project</w:t>
-      </w:r>
-      <w:r>
-        <w:t xml:space="preserve"> voor Webdev in de volgende periode.</w:t>
+        <w:rPr>
+          <w:lang w:val="en-US"/>
+        </w:rPr>
+        <w:t xml:space="preserve"> </w:t>
+      </w:r>
+      <w:r>
+        <w:rPr>
+          <w:b/>
+          <w:bCs/>
+          <w:sz w:val="18"/>
+          <w:szCs w:val="18"/>
+          <w:lang w:val="en-US"/>
+        </w:rPr>
+        <w:t>Technical Impact Factors</w:t>
+      </w:r>
+      <w:r>
+        <w:rPr>
+          <w:sz w:val="18"/>
+          <w:szCs w:val="18"/>
+          <w:lang w:val="en-US"/>
+        </w:rPr>
+        <w:t xml:space="preserve">: Loss of Confidentiality, Loss of Integrity, Loss of Availability, Loss of Accountability. </w:t>
+      </w:r>
+      <w:r>
+        <w:rPr>
+          <w:b/>
+          <w:bCs/>
+          <w:sz w:val="18"/>
+          <w:szCs w:val="18"/>
+          <w:lang w:val="en-US"/>
+        </w:rPr>
+        <w:t>Business Impact Factors</w:t>
+      </w:r>
+      <w:r>
+        <w:rPr>
+          <w:sz w:val="18"/>
+          <w:szCs w:val="18"/>
+          <w:lang w:val="en-US"/>
+        </w:rPr>
+        <w:t>: Financial damage, Reputation damage, Non-compliance, Privacy violation</w:t>
+      </w:r>
+      <w:r>
+        <w:rPr>
+          <w:sz w:val="18"/>
+          <w:szCs w:val="18"/>
+          <w:lang w:val="en-US"/>
+        </w:rPr>
+        <w:t>.</w:t>
       </w:r>
     </w:p>
   </w:footnote>
@@ -6937,83 +9297,6 @@
       <w:spacing w:val="15"/>
     </w:rPr>
   </w:style>
-  <w:style w:type="character" w:styleId="Verwijzingopmerking">
-    <w:name w:val="annotation reference"/>
-    <w:basedOn w:val="Standaardalinea-lettertype"/>
-    <w:uiPriority w:val="99"/>
-    <w:semiHidden/>
-    <w:unhideWhenUsed/>
-    <w:rsid w:val="00340452"/>
-    <w:rPr>
-      <w:sz w:val="16"/>
-      <w:szCs w:val="16"/>
-    </w:rPr>
-  </w:style>
-  <w:style w:type="paragraph" w:styleId="Tekstopmerking">
-    <w:name w:val="annotation text"/>
-    <w:basedOn w:val="Standaard"/>
-    <w:link w:val="TekstopmerkingChar"/>
-    <w:uiPriority w:val="99"/>
-    <w:unhideWhenUsed/>
-    <w:rsid w:val="00340452"/>
-    <w:pPr>
-      <w:spacing w:line="240" w:lineRule="auto"/>
-    </w:pPr>
-    <w:rPr>
-      <w:sz w:val="20"/>
-      <w:szCs w:val="20"/>
-    </w:rPr>
-  </w:style>
-  <w:style w:type="character" w:customStyle="1" w:styleId="TekstopmerkingChar">
-    <w:name w:val="Tekst opmerking Char"/>
-    <w:basedOn w:val="Standaardalinea-lettertype"/>
-    <w:link w:val="Tekstopmerking"/>
-    <w:uiPriority w:val="99"/>
-    <w:rsid w:val="00340452"/>
-    <w:rPr>
-      <w:sz w:val="20"/>
-      <w:szCs w:val="20"/>
-    </w:rPr>
-  </w:style>
-  <w:style w:type="character" w:styleId="Vermelding">
-    <w:name w:val="Mention"/>
-    <w:basedOn w:val="Standaardalinea-lettertype"/>
-    <w:uiPriority w:val="99"/>
-    <w:unhideWhenUsed/>
-    <w:rsid w:val="00340452"/>
-    <w:rPr>
-      <w:color w:val="2B579A"/>
-      <w:shd w:val="clear" w:color="auto" w:fill="E1DFDD"/>
-    </w:rPr>
-  </w:style>
-  <w:style w:type="paragraph" w:styleId="Onderwerpvanopmerking">
-    <w:name w:val="annotation subject"/>
-    <w:basedOn w:val="Tekstopmerking"/>
-    <w:next w:val="Tekstopmerking"/>
-    <w:link w:val="OnderwerpvanopmerkingChar"/>
-    <w:uiPriority w:val="99"/>
-    <w:semiHidden/>
-    <w:unhideWhenUsed/>
-    <w:rsid w:val="006D3223"/>
-    <w:rPr>
-      <w:b/>
-      <w:bCs/>
-    </w:rPr>
-  </w:style>
-  <w:style w:type="character" w:customStyle="1" w:styleId="OnderwerpvanopmerkingChar">
-    <w:name w:val="Onderwerp van opmerking Char"/>
-    <w:basedOn w:val="TekstopmerkingChar"/>
-    <w:link w:val="Onderwerpvanopmerking"/>
-    <w:uiPriority w:val="99"/>
-    <w:semiHidden/>
-    <w:rsid w:val="006D3223"/>
-    <w:rPr>
-      <w:b/>
-      <w:bCs/>
-      <w:sz w:val="20"/>
-      <w:szCs w:val="20"/>
-    </w:rPr>
-  </w:style>
   <w:style w:type="paragraph" w:styleId="Inhopg3">
     <w:name w:val="toc 3"/>
     <w:basedOn w:val="Standaard"/>
@@ -7021,7 +9304,7 @@
     <w:autoRedefine/>
     <w:uiPriority w:val="39"/>
     <w:unhideWhenUsed/>
-    <w:rsid w:val="001350BC"/>
+    <w:rsid w:val="00C537CE"/>
     <w:pPr>
       <w:spacing w:after="100"/>
       <w:ind w:left="440"/>
@@ -7618,7 +9901,7 @@
 </file>
 
 <file path=customXml/itemProps1.xml><?xml version="1.0" encoding="utf-8"?>
-<ds:datastoreItem xmlns:ds="http://schemas.openxmlformats.org/officeDocument/2006/customXml" ds:itemID="{E4B0E411-E35B-4AFD-99B6-8D0FAAA6002E}">
+<ds:datastoreItem xmlns:ds="http://schemas.openxmlformats.org/officeDocument/2006/customXml" ds:itemID="{F6576580-BC54-43F7-A5DD-31B8EF163A45}">
   <ds:schemaRefs>
     <ds:schemaRef ds:uri="http://schemas.microsoft.com/office/2006/metadata/contentType"/>
     <ds:schemaRef ds:uri="http://schemas.microsoft.com/office/2006/metadata/properties/metaAttributes"/>
@@ -7646,7 +9929,7 @@
 </file>
 
 <file path=customXml/itemProps3.xml><?xml version="1.0" encoding="utf-8"?>
-<ds:datastoreItem xmlns:ds="http://schemas.openxmlformats.org/officeDocument/2006/customXml" ds:itemID="{985E36B7-DDE8-4FA1-B3D7-4C3F02FB8A33}">
+<ds:datastoreItem xmlns:ds="http://schemas.openxmlformats.org/officeDocument/2006/customXml" ds:itemID="{F91294CC-E296-4A7B-B34E-A77618730A40}">
   <ds:schemaRefs>
     <ds:schemaRef ds:uri="http://schemas.microsoft.com/office/2006/metadata/properties"/>
     <ds:schemaRef ds:uri="http://schemas.microsoft.com/office/infopath/2007/PartnerControls"/>
@@ -7657,7 +9940,7 @@
 </file>
 
 <file path=customXml/itemProps4.xml><?xml version="1.0" encoding="utf-8"?>
-<ds:datastoreItem xmlns:ds="http://schemas.openxmlformats.org/officeDocument/2006/customXml" ds:itemID="{00BEAAD9-D6FB-4EA0-B0A0-1BD40D754D53}">
+<ds:datastoreItem xmlns:ds="http://schemas.openxmlformats.org/officeDocument/2006/customXml" ds:itemID="{0A0A3B0E-9ADE-42F7-B0C5-F11916B1E40C}">
   <ds:schemaRefs>
     <ds:schemaRef ds:uri="http://schemas.microsoft.com/sharepoint/v3/contenttype/forms"/>
   </ds:schemaRefs>
